--- a/TEMP/input/p016r_DN_+MHS_+_G1/tc_p016r.docx
+++ b/TEMP/input/p016r_DN_+MHS_+_G1/tc_p016r.docx
@@ -6416,36 +6416,14 @@
     <w:rPrDefault>
       <w:rPr>
         <w:rFonts w:ascii="Arial" w:cs="Arial" w:eastAsia="Arial" w:hAnsi="Arial"/>
-        <w:b w:val="0"/>
-        <w:i w:val="0"/>
-        <w:smallCaps w:val="0"/>
-        <w:strike w:val="0"/>
-        <w:color w:val="000000"/>
         <w:sz w:val="22"/>
         <w:szCs w:val="22"/>
-        <w:u w:val="none"/>
-        <w:shd w:fill="auto" w:val="clear"/>
-        <w:vertAlign w:val="baseline"/>
         <w:lang w:val="en"/>
       </w:rPr>
     </w:rPrDefault>
     <w:pPrDefault>
       <w:pPr>
-        <w:keepNext w:val="0"/>
-        <w:keepLines w:val="0"/>
-        <w:widowControl w:val="1"/>
-        <w:pBdr>
-          <w:top w:space="0" w:sz="0" w:val="nil"/>
-          <w:left w:space="0" w:sz="0" w:val="nil"/>
-          <w:bottom w:space="0" w:sz="0" w:val="nil"/>
-          <w:right w:space="0" w:sz="0" w:val="nil"/>
-          <w:between w:space="0" w:sz="0" w:val="nil"/>
-        </w:pBdr>
-        <w:shd w:fill="auto" w:val="clear"/>
-        <w:spacing w:after="0" w:before="0" w:line="276" w:lineRule="auto"/>
-        <w:ind w:left="0" w:right="0" w:firstLine="0"/>
-        <w:contextualSpacing w:val="0"/>
-        <w:jc w:val="left"/>
+        <w:spacing w:line="276" w:lineRule="auto"/>
       </w:pPr>
     </w:pPrDefault>
   </w:docDefaults>

--- a/TEMP/input/p016r_DN_+MHS_+_G1/tc_p016r.docx
+++ b/TEMP/input/p016r_DN_+MHS_+_G1/tc_p016r.docx
@@ -2254,6 +2254,12 @@
           <w:color w:val="000000"/>
         </w:rPr>
       </w:pPr>
+      <w:r>
+        <w:rPr>
+          <w:rtl w:val="0"/>
+        </w:rPr>
+        <w:t xml:space="preserve">un </w:t>
+      </w:r>
       <w:r>
         <w:rPr>
           <w:rFonts w:ascii="Courier New" w:cs="Courier New" w:eastAsia="Courier New" w:hAnsi="Courier New"/>

--- a/TEMP/input/p016r_DN_+MHS_+_G1/tc_p016r.docx
+++ b/TEMP/input/p016r_DN_+MHS_+_G1/tc_p016r.docx
@@ -332,7 +332,41 @@
           <w:color w:val="000000"/>
           <w:rtl w:val="0"/>
         </w:rPr>
-        <w:t xml:space="preserve">Le commun estime que le </w:t>
+        <w:t xml:space="preserve">Le </w:t>
+      </w:r>
+      <w:r>
+        <w:rPr>
+          <w:rFonts w:ascii="Courier New" w:cs="Courier New" w:eastAsia="Courier New" w:hAnsi="Courier New"/>
+          <w:color w:val="0000ff"/>
+          <w:sz w:val="18"/>
+          <w:szCs w:val="18"/>
+          <w:rtl w:val="0"/>
+        </w:rPr>
+        <w:t xml:space="preserve">&lt;pro&gt;</w:t>
+      </w:r>
+      <w:r>
+        <w:rPr>
+          <w:color w:val="000000"/>
+          <w:rtl w:val="0"/>
+        </w:rPr>
+        <w:t xml:space="preserve">commun</w:t>
+      </w:r>
+      <w:r>
+        <w:rPr>
+          <w:rFonts w:ascii="Courier New" w:cs="Courier New" w:eastAsia="Courier New" w:hAnsi="Courier New"/>
+          <w:color w:val="0000ff"/>
+          <w:sz w:val="18"/>
+          <w:szCs w:val="18"/>
+          <w:rtl w:val="0"/>
+        </w:rPr>
+        <w:t xml:space="preserve">&lt;/pro&gt;</w:t>
+      </w:r>
+      <w:r>
+        <w:rPr>
+          <w:color w:val="000000"/>
+          <w:rtl w:val="0"/>
+        </w:rPr>
+        <w:t xml:space="preserve"> estime que le </w:t>
       </w:r>
       <w:r>
         <w:rPr>
@@ -426,7 +460,7 @@
           <w:color w:val="000000"/>
           <w:rtl w:val="0"/>
         </w:rPr>
-        <w:t xml:space="preserve">ilz ne le chaufent qua petites </w:t>
+        <w:t xml:space="preserve">ilz ne le chaufent qua </w:t>
       </w:r>
       <w:r>
         <w:rPr>
@@ -443,7 +477,7 @@
           <w:color w:val="000000"/>
           <w:rtl w:val="0"/>
         </w:rPr>
-        <w:t xml:space="preserve">forges</w:t>
+        <w:t xml:space="preserve">petites forges</w:t>
       </w:r>
       <w:r>
         <w:rPr>
@@ -736,12 +770,26 @@
           <w:color w:val="000000"/>
           <w:rtl w:val="0"/>
         </w:rPr>
-        <w:t xml:space="preserve">rpiment</w:t>
-      </w:r>
-      <w:r>
-        <w:rPr>
-          <w:rFonts w:ascii="Courier New" w:cs="Courier New" w:eastAsia="Courier New" w:hAnsi="Courier New"/>
-          <w:b w:val="0"/>
+        <w:t xml:space="preserve">rpiment </w:t>
+      </w:r>
+      <w:r>
+        <w:rPr>
+          <w:b w:val="0"/>
+          <w:color w:val="000000"/>
+          <w:rtl w:val="0"/>
+        </w:rPr>
+        <w:t xml:space="preserve">m</w:t>
+      </w:r>
+      <w:r>
+        <w:rPr>
+          <w:color w:val="000000"/>
+          <w:rtl w:val="0"/>
+        </w:rPr>
+        <w:t xml:space="preserve">esle</w:t>
+      </w:r>
+      <w:r>
+        <w:rPr>
+          <w:rFonts w:ascii="Courier New" w:cs="Courier New" w:eastAsia="Courier New" w:hAnsi="Courier New"/>
           <w:color w:val="0000ff"/>
           <w:sz w:val="18"/>
           <w:szCs w:val="18"/>
@@ -751,26 +799,10 @@
       </w:r>
       <w:r>
         <w:rPr>
-          <w:b w:val="0"/>
-          <w:color w:val="000000"/>
-          <w:rtl w:val="0"/>
-        </w:rPr>
-        <w:t xml:space="preserve"> </w:t>
-      </w:r>
-      <w:r>
-        <w:rPr>
-          <w:b w:val="0"/>
-          <w:color w:val="000000"/>
-          <w:rtl w:val="0"/>
-        </w:rPr>
-        <w:t xml:space="preserve">m</w:t>
-      </w:r>
-      <w:r>
-        <w:rPr>
-          <w:color w:val="000000"/>
-          <w:rtl w:val="0"/>
-        </w:rPr>
-        <w:t xml:space="preserve">esle Mays sans tout cela Aulcuns ont trouve</w:t>
+          <w:color w:val="000000"/>
+          <w:rtl w:val="0"/>
+        </w:rPr>
+        <w:t xml:space="preserve"> Mays sans tout cela Aulcuns ont trouve</w:t>
       </w:r>
       <w:r>
         <w:rPr>
@@ -939,6 +971,85 @@
       <w:r>
         <w:rPr>
           <w:rFonts w:ascii="Courier New" w:cs="Courier New" w:eastAsia="Courier New" w:hAnsi="Courier New"/>
+          <w:color w:val="a9a9a9"/>
+          <w:sz w:val="18"/>
+          <w:szCs w:val="18"/>
+          <w:rtl w:val="0"/>
+        </w:rPr>
+        <w:t xml:space="preserve">&lt;lb/&gt;</w:t>
+      </w:r>
+      <w:r>
+        <w:rPr>
+          <w:rtl w:val="0"/>
+        </w:rPr>
+      </w:r>
+    </w:p>
+    <w:p>
+      <w:pPr>
+        <w:keepNext w:val="0"/>
+        <w:keepLines w:val="0"/>
+        <w:widowControl w:val="0"/>
+        <w:pBdr>
+          <w:top w:space="0" w:sz="0" w:val="nil"/>
+          <w:left w:space="0" w:sz="0" w:val="nil"/>
+          <w:bottom w:space="0" w:sz="0" w:val="nil"/>
+          <w:right w:space="0" w:sz="0" w:val="nil"/>
+          <w:between w:space="0" w:sz="0" w:val="nil"/>
+        </w:pBdr>
+        <w:shd w:fill="auto" w:val="clear"/>
+        <w:contextualSpacing w:val="0"/>
+        <w:rPr>
+          <w:color w:val="000000"/>
+        </w:rPr>
+      </w:pPr>
+      <w:r>
+        <w:rPr>
+          <w:color w:val="000000"/>
+          <w:rtl w:val="0"/>
+        </w:rPr>
+        <w:t xml:space="preserve">de </w:t>
+      </w:r>
+      <w:r>
+        <w:rPr>
+          <w:rFonts w:ascii="Courier New" w:cs="Courier New" w:eastAsia="Courier New" w:hAnsi="Courier New"/>
+          <w:b w:val="0"/>
+          <w:color w:val="0000ff"/>
+          <w:sz w:val="18"/>
+          <w:szCs w:val="18"/>
+          <w:rtl w:val="0"/>
+        </w:rPr>
+        <w:t xml:space="preserve">&lt;m&gt;</w:t>
+      </w:r>
+      <w:r>
+        <w:rPr>
+          <w:b w:val="0"/>
+          <w:color w:val="000000"/>
+          <w:rtl w:val="0"/>
+        </w:rPr>
+        <w:t xml:space="preserve">f</w:t>
+      </w:r>
+      <w:r>
+        <w:rPr>
+          <w:b w:val="0"/>
+          <w:color w:val="000000"/>
+          <w:rtl w:val="0"/>
+        </w:rPr>
+        <w:t xml:space="preserve">er</w:t>
+      </w:r>
+      <w:r>
+        <w:rPr>
+          <w:rFonts w:ascii="Courier New" w:cs="Courier New" w:eastAsia="Courier New" w:hAnsi="Courier New"/>
+          <w:b w:val="0"/>
+          <w:color w:val="0000ff"/>
+          <w:sz w:val="18"/>
+          <w:szCs w:val="18"/>
+          <w:rtl w:val="0"/>
+        </w:rPr>
+        <w:t xml:space="preserve">&lt;/m&gt;</w:t>
+      </w:r>
+      <w:r>
+        <w:rPr>
+          <w:rFonts w:ascii="Courier New" w:cs="Courier New" w:eastAsia="Courier New" w:hAnsi="Courier New"/>
           <w:color w:val="0000ff"/>
           <w:sz w:val="18"/>
           <w:szCs w:val="18"/>
@@ -948,6 +1059,230 @@
       </w:r>
       <w:r>
         <w:rPr>
+          <w:b w:val="0"/>
+          <w:color w:val="000000"/>
+          <w:rtl w:val="0"/>
+        </w:rPr>
+        <w:t xml:space="preserve"> </w:t>
+      </w:r>
+      <w:r>
+        <w:rPr>
+          <w:color w:val="000000"/>
+          <w:rtl w:val="0"/>
+        </w:rPr>
+        <w:t xml:space="preserve">Mays le </w:t>
+      </w:r>
+      <w:r>
+        <w:rPr>
+          <w:rFonts w:ascii="Courier New" w:cs="Courier New" w:eastAsia="Courier New" w:hAnsi="Courier New"/>
+          <w:b w:val="0"/>
+          <w:color w:val="0000ff"/>
+          <w:sz w:val="18"/>
+          <w:szCs w:val="18"/>
+          <w:rtl w:val="0"/>
+        </w:rPr>
+        <w:t xml:space="preserve">&lt;m&gt;</w:t>
+      </w:r>
+      <w:r>
+        <w:rPr>
+          <w:b w:val="0"/>
+          <w:color w:val="000000"/>
+          <w:rtl w:val="0"/>
+        </w:rPr>
+        <w:t xml:space="preserve">f</w:t>
+      </w:r>
+      <w:r>
+        <w:rPr>
+          <w:b w:val="0"/>
+          <w:color w:val="000000"/>
+          <w:rtl w:val="0"/>
+        </w:rPr>
+        <w:t xml:space="preserve">er douls</w:t>
+      </w:r>
+      <w:r>
+        <w:rPr>
+          <w:rFonts w:ascii="Courier New" w:cs="Courier New" w:eastAsia="Courier New" w:hAnsi="Courier New"/>
+          <w:b w:val="0"/>
+          <w:color w:val="0000ff"/>
+          <w:sz w:val="18"/>
+          <w:szCs w:val="18"/>
+          <w:rtl w:val="0"/>
+        </w:rPr>
+        <w:t xml:space="preserve">&lt;/m&gt;</w:t>
+      </w:r>
+      <w:r>
+        <w:rPr>
+          <w:b w:val="0"/>
+          <w:color w:val="000000"/>
+          <w:rtl w:val="0"/>
+        </w:rPr>
+        <w:t xml:space="preserve"> </w:t>
+      </w:r>
+      <w:r>
+        <w:rPr>
+          <w:color w:val="000000"/>
+          <w:rtl w:val="0"/>
+        </w:rPr>
+        <w:t xml:space="preserve">co</w:t>
+      </w:r>
+      <w:r>
+        <w:rPr>
+          <w:rFonts w:ascii="Courier New" w:cs="Courier New" w:eastAsia="Courier New" w:hAnsi="Courier New"/>
+          <w:color w:val="a9a9a9"/>
+          <w:sz w:val="14"/>
+          <w:szCs w:val="14"/>
+          <w:rtl w:val="0"/>
+        </w:rPr>
+        <w:t xml:space="preserve">&lt;exp&gt;</w:t>
+      </w:r>
+      <w:r>
+        <w:rPr>
+          <w:color w:val="000000"/>
+          <w:rtl w:val="0"/>
+        </w:rPr>
+        <w:t xml:space="preserve">mm</w:t>
+      </w:r>
+      <w:r>
+        <w:rPr>
+          <w:rFonts w:ascii="Courier New" w:cs="Courier New" w:eastAsia="Courier New" w:hAnsi="Courier New"/>
+          <w:color w:val="a9a9a9"/>
+          <w:sz w:val="14"/>
+          <w:szCs w:val="14"/>
+          <w:rtl w:val="0"/>
+        </w:rPr>
+        <w:t xml:space="preserve">&lt;/exp&gt;</w:t>
+      </w:r>
+      <w:r>
+        <w:rPr>
+          <w:color w:val="000000"/>
+          <w:rtl w:val="0"/>
+        </w:rPr>
+        <w:t xml:space="preserve">e </w:t>
+      </w:r>
+      <w:r>
+        <w:rPr>
+          <w:rFonts w:ascii="Courier New" w:cs="Courier New" w:eastAsia="Courier New" w:hAnsi="Courier New"/>
+          <w:color w:val="a91111"/>
+          <w:sz w:val="18"/>
+          <w:szCs w:val="18"/>
+          <w:rtl w:val="0"/>
+        </w:rPr>
+        <w:t xml:space="preserve">&lt;del&gt;</w:t>
+      </w:r>
+      <w:r>
+        <w:rPr>
+          <w:rtl w:val="0"/>
+        </w:rPr>
+        <w:t xml:space="preserve">d</w:t>
+      </w:r>
+      <w:r>
+        <w:rPr>
+          <w:rFonts w:ascii="Courier New" w:cs="Courier New" w:eastAsia="Courier New" w:hAnsi="Courier New"/>
+          <w:color w:val="a91111"/>
+          <w:sz w:val="18"/>
+          <w:szCs w:val="18"/>
+          <w:rtl w:val="0"/>
+        </w:rPr>
+        <w:t xml:space="preserve">&lt;/del&gt;</w:t>
+      </w:r>
+      <w:r>
+        <w:rPr>
+          <w:rtl w:val="0"/>
+        </w:rPr>
+        <w:t xml:space="preserve"> </w:t>
+      </w:r>
+      <w:r>
+        <w:rPr>
+          <w:color w:val="000000"/>
+          <w:rtl w:val="0"/>
+        </w:rPr>
+        <w:t xml:space="preserve">celuy de </w:t>
+      </w:r>
+      <w:r>
+        <w:rPr>
+          <w:b w:val="0"/>
+          <w:color w:val="000000"/>
+          <w:rtl w:val="0"/>
+        </w:rPr>
+        <w:t xml:space="preserve">g</w:t>
+      </w:r>
+      <w:r>
+        <w:rPr>
+          <w:b w:val="0"/>
+          <w:color w:val="000000"/>
+          <w:rtl w:val="0"/>
+        </w:rPr>
+        <w:t xml:space="preserve">ueuse </w:t>
+      </w:r>
+      <w:r>
+        <w:rPr>
+          <w:b w:val="0"/>
+          <w:color w:val="000000"/>
+          <w:rtl w:val="0"/>
+        </w:rPr>
+        <w:t xml:space="preserve">&amp;</w:t>
+      </w:r>
+      <w:r>
+        <w:rPr>
+          <w:rFonts w:ascii="Courier New" w:cs="Courier New" w:eastAsia="Courier New" w:hAnsi="Courier New"/>
+          <w:b w:val="0"/>
+          <w:color w:val="a9a9a9"/>
+          <w:sz w:val="18"/>
+          <w:szCs w:val="18"/>
+          <w:rtl w:val="0"/>
+        </w:rPr>
+        <w:t xml:space="preserve">amp;</w:t>
+      </w:r>
+      <w:r>
+        <w:rPr>
+          <w:color w:val="000000"/>
+          <w:rtl w:val="0"/>
+        </w:rPr>
+        <w:t xml:space="preserve"> de </w:t>
+      </w:r>
+      <w:r>
+        <w:rPr>
+          <w:b w:val="0"/>
+          <w:color w:val="000000"/>
+          <w:rtl w:val="0"/>
+        </w:rPr>
+        <w:t xml:space="preserve">b</w:t>
+      </w:r>
+      <w:r>
+        <w:rPr>
+          <w:b w:val="0"/>
+          <w:color w:val="000000"/>
+          <w:rtl w:val="0"/>
+        </w:rPr>
+        <w:t xml:space="preserve">arre</w:t>
+      </w:r>
+      <w:r>
+        <w:rPr>
+          <w:rFonts w:ascii="Courier New" w:cs="Courier New" w:eastAsia="Courier New" w:hAnsi="Courier New"/>
+          <w:color w:val="0000ff"/>
+          <w:sz w:val="18"/>
+          <w:szCs w:val="18"/>
+          <w:rtl w:val="0"/>
+        </w:rPr>
+        <w:t xml:space="preserve"> </w:t>
+      </w:r>
+      <w:r>
+        <w:rPr>
+          <w:b w:val="0"/>
+          <w:color w:val="000000"/>
+          <w:rtl w:val="0"/>
+        </w:rPr>
+        <w:t xml:space="preserve">q</w:t>
+      </w:r>
+      <w:r>
+        <w:rPr>
+          <w:color w:val="000000"/>
+          <w:rtl w:val="0"/>
+        </w:rPr>
+        <w:t xml:space="preserve">ui est le plus</w:t>
+      </w:r>
+      <w:r>
+        <w:rPr>
           <w:rFonts w:ascii="Courier New" w:cs="Courier New" w:eastAsia="Courier New" w:hAnsi="Courier New"/>
           <w:color w:val="a9a9a9"/>
           <w:sz w:val="18"/>
@@ -985,202 +1320,95 @@
           <w:color w:val="000000"/>
           <w:rtl w:val="0"/>
         </w:rPr>
-        <w:t xml:space="preserve">de </w:t>
-      </w:r>
-      <w:r>
-        <w:rPr>
-          <w:rFonts w:ascii="Courier New" w:cs="Courier New" w:eastAsia="Courier New" w:hAnsi="Courier New"/>
-          <w:b w:val="0"/>
-          <w:color w:val="0000ff"/>
-          <w:sz w:val="18"/>
-          <w:szCs w:val="18"/>
-          <w:rtl w:val="0"/>
-        </w:rPr>
-        <w:t xml:space="preserve">&lt;m&gt;</w:t>
-      </w:r>
-      <w:r>
-        <w:rPr>
-          <w:b w:val="0"/>
-          <w:color w:val="000000"/>
-          <w:rtl w:val="0"/>
-        </w:rPr>
-        <w:t xml:space="preserve">f</w:t>
-      </w:r>
-      <w:r>
-        <w:rPr>
-          <w:b w:val="0"/>
-          <w:color w:val="000000"/>
-          <w:rtl w:val="0"/>
-        </w:rPr>
-        <w:t xml:space="preserve">er</w:t>
-      </w:r>
-      <w:r>
-        <w:rPr>
-          <w:rFonts w:ascii="Courier New" w:cs="Courier New" w:eastAsia="Courier New" w:hAnsi="Courier New"/>
-          <w:b w:val="0"/>
-          <w:color w:val="0000ff"/>
-          <w:sz w:val="18"/>
-          <w:szCs w:val="18"/>
-          <w:rtl w:val="0"/>
-        </w:rPr>
-        <w:t xml:space="preserve">&lt;/m&gt;</w:t>
-      </w:r>
-      <w:r>
-        <w:rPr>
-          <w:b w:val="0"/>
-          <w:color w:val="000000"/>
-          <w:rtl w:val="0"/>
-        </w:rPr>
-        <w:t xml:space="preserve"> </w:t>
-      </w:r>
-      <w:r>
-        <w:rPr>
-          <w:color w:val="000000"/>
-          <w:rtl w:val="0"/>
-        </w:rPr>
-        <w:t xml:space="preserve">Mays le </w:t>
-      </w:r>
-      <w:r>
-        <w:rPr>
-          <w:rFonts w:ascii="Courier New" w:cs="Courier New" w:eastAsia="Courier New" w:hAnsi="Courier New"/>
-          <w:b w:val="0"/>
-          <w:color w:val="0000ff"/>
-          <w:sz w:val="18"/>
-          <w:szCs w:val="18"/>
-          <w:rtl w:val="0"/>
-        </w:rPr>
-        <w:t xml:space="preserve">&lt;m&gt;</w:t>
-      </w:r>
-      <w:r>
-        <w:rPr>
-          <w:b w:val="0"/>
-          <w:color w:val="000000"/>
-          <w:rtl w:val="0"/>
-        </w:rPr>
-        <w:t xml:space="preserve">f</w:t>
-      </w:r>
-      <w:r>
-        <w:rPr>
-          <w:b w:val="0"/>
-          <w:color w:val="000000"/>
-          <w:rtl w:val="0"/>
-        </w:rPr>
-        <w:t xml:space="preserve">er douls</w:t>
-      </w:r>
-      <w:r>
-        <w:rPr>
-          <w:rFonts w:ascii="Courier New" w:cs="Courier New" w:eastAsia="Courier New" w:hAnsi="Courier New"/>
-          <w:b w:val="0"/>
-          <w:color w:val="0000ff"/>
-          <w:sz w:val="18"/>
-          <w:szCs w:val="18"/>
-          <w:rtl w:val="0"/>
-        </w:rPr>
-        <w:t xml:space="preserve">&lt;/m&gt;</w:t>
-      </w:r>
-      <w:r>
-        <w:rPr>
-          <w:b w:val="0"/>
-          <w:color w:val="000000"/>
-          <w:rtl w:val="0"/>
-        </w:rPr>
-        <w:t xml:space="preserve"> </w:t>
-      </w:r>
-      <w:r>
-        <w:rPr>
-          <w:color w:val="000000"/>
-          <w:rtl w:val="0"/>
-        </w:rPr>
-        <w:t xml:space="preserve">co&lt;exp&gt;mm&lt;/exp&gt;e </w:t>
-      </w:r>
-      <w:r>
-        <w:rPr>
-          <w:rFonts w:ascii="Courier New" w:cs="Courier New" w:eastAsia="Courier New" w:hAnsi="Courier New"/>
-          <w:color w:val="a91111"/>
-          <w:sz w:val="18"/>
-          <w:szCs w:val="18"/>
-          <w:rtl w:val="0"/>
-        </w:rPr>
-        <w:t xml:space="preserve">&lt;del&gt;</w:t>
-      </w:r>
-      <w:r>
-        <w:rPr>
-          <w:rtl w:val="0"/>
-        </w:rPr>
-        <w:t xml:space="preserve">d</w:t>
-      </w:r>
-      <w:r>
-        <w:rPr>
-          <w:rFonts w:ascii="Courier New" w:cs="Courier New" w:eastAsia="Courier New" w:hAnsi="Courier New"/>
-          <w:color w:val="a91111"/>
-          <w:sz w:val="18"/>
-          <w:szCs w:val="18"/>
-          <w:rtl w:val="0"/>
-        </w:rPr>
-        <w:t xml:space="preserve">&lt;/del&gt;</w:t>
-      </w:r>
-      <w:r>
-        <w:rPr>
-          <w:rtl w:val="0"/>
-        </w:rPr>
-        <w:t xml:space="preserve"> </w:t>
-      </w:r>
-      <w:r>
-        <w:rPr>
-          <w:color w:val="000000"/>
-          <w:rtl w:val="0"/>
-        </w:rPr>
-        <w:t xml:space="preserve">celuy de </w:t>
-      </w:r>
-      <w:r>
-        <w:rPr>
-          <w:rFonts w:ascii="Courier New" w:cs="Courier New" w:eastAsia="Courier New" w:hAnsi="Courier New"/>
-          <w:b w:val="0"/>
-          <w:color w:val="0000ff"/>
-          <w:sz w:val="18"/>
-          <w:szCs w:val="18"/>
-          <w:rtl w:val="0"/>
-        </w:rPr>
-        <w:t xml:space="preserve">&lt;m&gt;</w:t>
-      </w:r>
-      <w:r>
-        <w:rPr>
-          <w:b w:val="0"/>
-          <w:color w:val="000000"/>
-          <w:rtl w:val="0"/>
-        </w:rPr>
-        <w:t xml:space="preserve">g</w:t>
-      </w:r>
-      <w:r>
-        <w:rPr>
-          <w:b w:val="0"/>
-          <w:color w:val="000000"/>
-          <w:rtl w:val="0"/>
-        </w:rPr>
-        <w:t xml:space="preserve">ueuse</w:t>
-      </w:r>
-      <w:r>
-        <w:rPr>
-          <w:rFonts w:ascii="Courier New" w:cs="Courier New" w:eastAsia="Courier New" w:hAnsi="Courier New"/>
-          <w:b w:val="0"/>
-          <w:color w:val="0000ff"/>
-          <w:sz w:val="18"/>
-          <w:szCs w:val="18"/>
-          <w:rtl w:val="0"/>
-        </w:rPr>
-        <w:t xml:space="preserve">&lt;/m&gt;</w:t>
-      </w:r>
-      <w:r>
-        <w:rPr>
-          <w:b w:val="0"/>
-          <w:color w:val="000000"/>
-          <w:rtl w:val="0"/>
-        </w:rPr>
-        <w:t xml:space="preserve"> </w:t>
-      </w:r>
-      <w:r>
-        <w:rPr>
-          <w:b w:val="0"/>
+        <w:t xml:space="preserve">malaise Et pour cet effect ilz font un </w:t>
+      </w:r>
+      <w:r>
+        <w:rPr>
+          <w:rFonts w:ascii="Courier New" w:cs="Courier New" w:eastAsia="Courier New" w:hAnsi="Courier New"/>
+          <w:color w:val="0000ff"/>
+          <w:sz w:val="18"/>
+          <w:szCs w:val="18"/>
+          <w:rtl w:val="0"/>
+        </w:rPr>
+        <w:t xml:space="preserve">&lt;tl&gt;</w:t>
+      </w:r>
+      <w:r>
+        <w:rPr>
+          <w:color w:val="000000"/>
+          <w:rtl w:val="0"/>
+        </w:rPr>
+        <w:t xml:space="preserve">fourneau</w:t>
+      </w:r>
+      <w:r>
+        <w:rPr>
+          <w:rFonts w:ascii="Courier New" w:cs="Courier New" w:eastAsia="Courier New" w:hAnsi="Courier New"/>
+          <w:color w:val="0000ff"/>
+          <w:sz w:val="18"/>
+          <w:szCs w:val="18"/>
+          <w:rtl w:val="0"/>
+        </w:rPr>
+        <w:t xml:space="preserve">&lt;/tl&gt;</w:t>
+      </w:r>
+      <w:r>
+        <w:rPr>
+          <w:color w:val="000000"/>
+          <w:rtl w:val="0"/>
+        </w:rPr>
+        <w:t xml:space="preserve"> en ceste sorte qui ha un</w:t>
+      </w:r>
+      <w:r>
+        <w:rPr>
+          <w:rFonts w:ascii="Courier New" w:cs="Courier New" w:eastAsia="Courier New" w:hAnsi="Courier New"/>
+          <w:color w:val="a9a9a9"/>
+          <w:sz w:val="18"/>
+          <w:szCs w:val="18"/>
+          <w:rtl w:val="0"/>
+        </w:rPr>
+        <w:t xml:space="preserve">&lt;lb/&gt;</w:t>
+      </w:r>
+      <w:r>
+        <w:rPr>
+          <w:rtl w:val="0"/>
+        </w:rPr>
+      </w:r>
+    </w:p>
+    <w:p>
+      <w:pPr>
+        <w:keepNext w:val="0"/>
+        <w:keepLines w:val="0"/>
+        <w:widowControl w:val="0"/>
+        <w:pBdr>
+          <w:top w:space="0" w:sz="0" w:val="nil"/>
+          <w:left w:space="0" w:sz="0" w:val="nil"/>
+          <w:bottom w:space="0" w:sz="0" w:val="nil"/>
+          <w:right w:space="0" w:sz="0" w:val="nil"/>
+          <w:between w:space="0" w:sz="0" w:val="nil"/>
+        </w:pBdr>
+        <w:shd w:fill="auto" w:val="clear"/>
+        <w:contextualSpacing w:val="0"/>
+        <w:rPr>
+          <w:color w:val="000000"/>
+        </w:rPr>
+      </w:pPr>
+      <w:r>
+        <w:rPr>
+          <w:rFonts w:ascii="Courier New" w:cs="Courier New" w:eastAsia="Courier New" w:hAnsi="Courier New"/>
+          <w:color w:val="0000ff"/>
+          <w:sz w:val="18"/>
+          <w:szCs w:val="18"/>
+          <w:rtl w:val="0"/>
+        </w:rPr>
+        <w:t xml:space="preserve">&lt;ms&gt;</w:t>
+      </w:r>
+      <w:r>
+        <w:rPr>
+          <w:color w:val="000000"/>
+          <w:rtl w:val="0"/>
+        </w:rPr>
+        <w:t xml:space="preserve">pan </w:t>
+      </w:r>
+      <w:r>
+        <w:rPr>
           <w:color w:val="000000"/>
           <w:rtl w:val="0"/>
         </w:rPr>
@@ -1189,7 +1417,6 @@
       <w:r>
         <w:rPr>
           <w:rFonts w:ascii="Courier New" w:cs="Courier New" w:eastAsia="Courier New" w:hAnsi="Courier New"/>
-          <w:b w:val="0"/>
           <w:color w:val="a9a9a9"/>
           <w:sz w:val="18"/>
           <w:szCs w:val="18"/>
@@ -1202,186 +1429,7 @@
           <w:color w:val="000000"/>
           <w:rtl w:val="0"/>
         </w:rPr>
-        <w:t xml:space="preserve"> de </w:t>
-      </w:r>
-      <w:r>
-        <w:rPr>
-          <w:rFonts w:ascii="Courier New" w:cs="Courier New" w:eastAsia="Courier New" w:hAnsi="Courier New"/>
-          <w:b w:val="0"/>
-          <w:color w:val="0000ff"/>
-          <w:sz w:val="18"/>
-          <w:szCs w:val="18"/>
-          <w:rtl w:val="0"/>
-        </w:rPr>
-        <w:t xml:space="preserve">&lt;m&gt;</w:t>
-      </w:r>
-      <w:r>
-        <w:rPr>
-          <w:b w:val="0"/>
-          <w:color w:val="000000"/>
-          <w:rtl w:val="0"/>
-        </w:rPr>
-        <w:t xml:space="preserve">b</w:t>
-      </w:r>
-      <w:r>
-        <w:rPr>
-          <w:b w:val="0"/>
-          <w:color w:val="000000"/>
-          <w:rtl w:val="0"/>
-        </w:rPr>
-        <w:t xml:space="preserve">arre</w:t>
-      </w:r>
-      <w:r>
-        <w:rPr>
-          <w:rFonts w:ascii="Courier New" w:cs="Courier New" w:eastAsia="Courier New" w:hAnsi="Courier New"/>
-          <w:b w:val="0"/>
-          <w:color w:val="0000ff"/>
-          <w:sz w:val="18"/>
-          <w:szCs w:val="18"/>
-          <w:rtl w:val="0"/>
-        </w:rPr>
-        <w:t xml:space="preserve">&lt;/m&gt;</w:t>
-      </w:r>
-      <w:r>
-        <w:rPr>
-          <w:b w:val="0"/>
-          <w:color w:val="000000"/>
-          <w:rtl w:val="0"/>
-        </w:rPr>
-        <w:t xml:space="preserve"> q</w:t>
-      </w:r>
-      <w:r>
-        <w:rPr>
-          <w:color w:val="000000"/>
-          <w:rtl w:val="0"/>
-        </w:rPr>
-        <w:t xml:space="preserve">ui est le plus</w:t>
-      </w:r>
-      <w:r>
-        <w:rPr>
-          <w:rFonts w:ascii="Courier New" w:cs="Courier New" w:eastAsia="Courier New" w:hAnsi="Courier New"/>
-          <w:color w:val="a9a9a9"/>
-          <w:sz w:val="18"/>
-          <w:szCs w:val="18"/>
-          <w:rtl w:val="0"/>
-        </w:rPr>
-        <w:t xml:space="preserve">&lt;lb/&gt;</w:t>
-      </w:r>
-      <w:r>
-        <w:rPr>
-          <w:rtl w:val="0"/>
-        </w:rPr>
-      </w:r>
-    </w:p>
-    <w:p>
-      <w:pPr>
-        <w:keepNext w:val="0"/>
-        <w:keepLines w:val="0"/>
-        <w:widowControl w:val="0"/>
-        <w:pBdr>
-          <w:top w:space="0" w:sz="0" w:val="nil"/>
-          <w:left w:space="0" w:sz="0" w:val="nil"/>
-          <w:bottom w:space="0" w:sz="0" w:val="nil"/>
-          <w:right w:space="0" w:sz="0" w:val="nil"/>
-          <w:between w:space="0" w:sz="0" w:val="nil"/>
-        </w:pBdr>
-        <w:shd w:fill="auto" w:val="clear"/>
-        <w:contextualSpacing w:val="0"/>
-        <w:rPr>
-          <w:color w:val="000000"/>
-        </w:rPr>
-      </w:pPr>
-      <w:r>
-        <w:rPr>
-          <w:color w:val="000000"/>
-          <w:rtl w:val="0"/>
-        </w:rPr>
-        <w:t xml:space="preserve">malaise Et pour cet effect ilz font un </w:t>
-      </w:r>
-      <w:r>
-        <w:rPr>
-          <w:rFonts w:ascii="Courier New" w:cs="Courier New" w:eastAsia="Courier New" w:hAnsi="Courier New"/>
-          <w:color w:val="0000ff"/>
-          <w:sz w:val="18"/>
-          <w:szCs w:val="18"/>
-          <w:rtl w:val="0"/>
-        </w:rPr>
-        <w:t xml:space="preserve">&lt;tl&gt;</w:t>
-      </w:r>
-      <w:r>
-        <w:rPr>
-          <w:color w:val="000000"/>
-          <w:rtl w:val="0"/>
-        </w:rPr>
-        <w:t xml:space="preserve">fourneau</w:t>
-      </w:r>
-      <w:r>
-        <w:rPr>
-          <w:rFonts w:ascii="Courier New" w:cs="Courier New" w:eastAsia="Courier New" w:hAnsi="Courier New"/>
-          <w:color w:val="0000ff"/>
-          <w:sz w:val="18"/>
-          <w:szCs w:val="18"/>
-          <w:rtl w:val="0"/>
-        </w:rPr>
-        <w:t xml:space="preserve">&lt;/tl&gt;</w:t>
-      </w:r>
-      <w:r>
-        <w:rPr>
-          <w:color w:val="000000"/>
-          <w:rtl w:val="0"/>
-        </w:rPr>
-        <w:t xml:space="preserve"> en ceste sorte qui ha un</w:t>
-      </w:r>
-      <w:r>
-        <w:rPr>
-          <w:rFonts w:ascii="Courier New" w:cs="Courier New" w:eastAsia="Courier New" w:hAnsi="Courier New"/>
-          <w:color w:val="a9a9a9"/>
-          <w:sz w:val="18"/>
-          <w:szCs w:val="18"/>
-          <w:rtl w:val="0"/>
-        </w:rPr>
-        <w:t xml:space="preserve">&lt;lb/&gt;</w:t>
-      </w:r>
-      <w:r>
-        <w:rPr>
-          <w:rtl w:val="0"/>
-        </w:rPr>
-      </w:r>
-    </w:p>
-    <w:p>
-      <w:pPr>
-        <w:keepNext w:val="0"/>
-        <w:keepLines w:val="0"/>
-        <w:widowControl w:val="0"/>
-        <w:pBdr>
-          <w:top w:space="0" w:sz="0" w:val="nil"/>
-          <w:left w:space="0" w:sz="0" w:val="nil"/>
-          <w:bottom w:space="0" w:sz="0" w:val="nil"/>
-          <w:right w:space="0" w:sz="0" w:val="nil"/>
-          <w:between w:space="0" w:sz="0" w:val="nil"/>
-        </w:pBdr>
-        <w:shd w:fill="auto" w:val="clear"/>
-        <w:contextualSpacing w:val="0"/>
-        <w:rPr>
-          <w:color w:val="000000"/>
-        </w:rPr>
-      </w:pPr>
-      <w:r>
-        <w:rPr>
-          <w:rFonts w:ascii="Courier New" w:cs="Courier New" w:eastAsia="Courier New" w:hAnsi="Courier New"/>
-          <w:color w:val="0000ff"/>
-          <w:sz w:val="18"/>
-          <w:szCs w:val="18"/>
-          <w:rtl w:val="0"/>
-        </w:rPr>
-        <w:t xml:space="preserve">&lt;ms&gt;</w:t>
-      </w:r>
-      <w:r>
-        <w:rPr>
-          <w:color w:val="000000"/>
-          <w:rtl w:val="0"/>
-        </w:rPr>
-        <w:t xml:space="preserve">pan</w:t>
+        <w:t xml:space="preserve"> demy</w:t>
       </w:r>
       <w:r>
         <w:rPr>
@@ -1398,31 +1446,7 @@
           <w:color w:val="000000"/>
           <w:rtl w:val="0"/>
         </w:rPr>
-        <w:t xml:space="preserve"> </w:t>
-      </w:r>
-      <w:r>
-        <w:rPr>
-          <w:color w:val="000000"/>
-          <w:rtl w:val="0"/>
-        </w:rPr>
-        <w:t xml:space="preserve">&amp;</w:t>
-      </w:r>
-      <w:r>
-        <w:rPr>
-          <w:rFonts w:ascii="Courier New" w:cs="Courier New" w:eastAsia="Courier New" w:hAnsi="Courier New"/>
-          <w:color w:val="a9a9a9"/>
-          <w:sz w:val="18"/>
-          <w:szCs w:val="18"/>
-          <w:rtl w:val="0"/>
-        </w:rPr>
-        <w:t xml:space="preserve">amp;</w:t>
-      </w:r>
-      <w:r>
-        <w:rPr>
-          <w:color w:val="000000"/>
-          <w:rtl w:val="0"/>
-        </w:rPr>
-        <w:t xml:space="preserve"> demy de large &amp;</w:t>
+        <w:t xml:space="preserve"> de large &amp;</w:t>
       </w:r>
       <w:r>
         <w:rPr>
@@ -1475,28 +1499,18 @@
           <w:color w:val="000000"/>
           <w:rtl w:val="0"/>
         </w:rPr>
-        <w:t xml:space="preserve">pan</w:t>
+        <w:t xml:space="preserve">pan &amp;</w:t>
       </w:r>
       <w:r>
         <w:rPr>
           <w:rFonts w:ascii="Courier New" w:cs="Courier New" w:eastAsia="Courier New" w:hAnsi="Courier New"/>
           <w:strike w:val="0"/>
-          <w:color w:val="0000ff"/>
-          <w:sz w:val="18"/>
-          <w:szCs w:val="18"/>
-          <w:rtl w:val="0"/>
-        </w:rPr>
-        <w:t xml:space="preserve">&lt;/m</w:t>
-      </w:r>
-      <w:r>
-        <w:rPr>
-          <w:rFonts w:ascii="Courier New" w:cs="Courier New" w:eastAsia="Courier New" w:hAnsi="Courier New"/>
-          <w:color w:val="0000ff"/>
-          <w:sz w:val="18"/>
-          <w:szCs w:val="18"/>
-          <w:rtl w:val="0"/>
-        </w:rPr>
-        <w:t xml:space="preserve">s&gt;</w:t>
+          <w:color w:val="a9a9a9"/>
+          <w:sz w:val="18"/>
+          <w:szCs w:val="18"/>
+          <w:rtl w:val="0"/>
+        </w:rPr>
+        <w:t xml:space="preserve">amp;</w:t>
       </w:r>
       <w:r>
         <w:rPr>
@@ -1504,25 +1518,6 @@
           <w:color w:val="000000"/>
           <w:rtl w:val="0"/>
         </w:rPr>
-        <w:t xml:space="preserve"> &amp;</w:t>
-      </w:r>
-      <w:r>
-        <w:rPr>
-          <w:rFonts w:ascii="Courier New" w:cs="Courier New" w:eastAsia="Courier New" w:hAnsi="Courier New"/>
-          <w:strike w:val="0"/>
-          <w:color w:val="a9a9a9"/>
-          <w:sz w:val="18"/>
-          <w:szCs w:val="18"/>
-          <w:rtl w:val="0"/>
-        </w:rPr>
-        <w:t xml:space="preserve">amp;</w:t>
-      </w:r>
-      <w:r>
-        <w:rPr>
-          <w:strike w:val="0"/>
-          <w:color w:val="000000"/>
-          <w:rtl w:val="0"/>
-        </w:rPr>
         <w:t xml:space="preserve"> demy</w:t>
       </w:r>
       <w:r>
@@ -1533,7 +1528,7 @@
           <w:szCs w:val="18"/>
           <w:rtl w:val="0"/>
         </w:rPr>
-        <w:t xml:space="preserve"> </w:t>
+        <w:t xml:space="preserve">&lt;/ms&gt; </w:t>
       </w:r>
       <w:r>
         <w:rPr>
@@ -1552,7 +1547,7 @@
           <w:szCs w:val="18"/>
           <w:rtl w:val="0"/>
         </w:rPr>
-        <w:t xml:space="preserve">&lt;/del&gt;</w:t>
+        <w:t xml:space="preserve">&lt;/del&gt; </w:t>
       </w:r>
       <w:r>
         <w:rPr>
@@ -1698,17 +1693,6 @@
       </w:r>
       <w:r>
         <w:rPr>
-          <w:rFonts w:ascii="Courier New" w:cs="Courier New" w:eastAsia="Courier New" w:hAnsi="Courier New"/>
-          <w:b w:val="0"/>
-          <w:color w:val="0000ff"/>
-          <w:sz w:val="18"/>
-          <w:szCs w:val="18"/>
-          <w:rtl w:val="0"/>
-        </w:rPr>
-        <w:t xml:space="preserve">&lt;m&gt;</w:t>
-      </w:r>
-      <w:r>
-        <w:rPr>
           <w:b w:val="0"/>
           <w:color w:val="000000"/>
           <w:rtl w:val="0"/>
@@ -1737,26 +1721,7 @@
           <w:color w:val="000000"/>
           <w:rtl w:val="0"/>
         </w:rPr>
-        <w:t xml:space="preserve">souflets</w:t>
-      </w:r>
-      <w:r>
-        <w:rPr>
-          <w:rFonts w:ascii="Courier New" w:cs="Courier New" w:eastAsia="Courier New" w:hAnsi="Courier New"/>
-          <w:b w:val="0"/>
-          <w:color w:val="0000ff"/>
-          <w:sz w:val="18"/>
-          <w:szCs w:val="18"/>
-          <w:rtl w:val="0"/>
-        </w:rPr>
-        <w:t xml:space="preserve">&lt;/m&gt;</w:t>
-      </w:r>
-      <w:r>
-        <w:rPr>
-          <w:b w:val="0"/>
-          <w:color w:val="000000"/>
-          <w:rtl w:val="0"/>
-        </w:rPr>
-        <w:t xml:space="preserve"> </w:t>
+        <w:t xml:space="preserve">souflets </w:t>
       </w:r>
       <w:r>
         <w:rPr>
@@ -1921,7 +1886,41 @@
           <w:color w:val="000000"/>
           <w:rtl w:val="0"/>
         </w:rPr>
-        <w:t xml:space="preserve"> de gueule de four sur la tuelle &amp;</w:t>
+        <w:t xml:space="preserve"> de gueule de </w:t>
+      </w:r>
+      <w:r>
+        <w:rPr>
+          <w:rFonts w:ascii="Courier New" w:cs="Courier New" w:eastAsia="Courier New" w:hAnsi="Courier New"/>
+          <w:color w:val="0000ff"/>
+          <w:sz w:val="18"/>
+          <w:szCs w:val="18"/>
+          <w:rtl w:val="0"/>
+        </w:rPr>
+        <w:t xml:space="preserve">&lt;tl&gt;</w:t>
+      </w:r>
+      <w:r>
+        <w:rPr>
+          <w:color w:val="000000"/>
+          <w:rtl w:val="0"/>
+        </w:rPr>
+        <w:t xml:space="preserve">four</w:t>
+      </w:r>
+      <w:r>
+        <w:rPr>
+          <w:rFonts w:ascii="Courier New" w:cs="Courier New" w:eastAsia="Courier New" w:hAnsi="Courier New"/>
+          <w:color w:val="0000ff"/>
+          <w:sz w:val="18"/>
+          <w:szCs w:val="18"/>
+          <w:rtl w:val="0"/>
+        </w:rPr>
+        <w:t xml:space="preserve">&lt;/tl&gt;</w:t>
+      </w:r>
+      <w:r>
+        <w:rPr>
+          <w:color w:val="000000"/>
+          <w:rtl w:val="0"/>
+        </w:rPr>
+        <w:t xml:space="preserve"> sur la tuelle &amp;</w:t>
       </w:r>
       <w:r>
         <w:rPr>
@@ -2177,7 +2176,24 @@
           <w:color w:val="000000"/>
           <w:rtl w:val="0"/>
         </w:rPr>
-        <w:t xml:space="preserve">de gueule de four</w:t>
+        <w:t xml:space="preserve">de gueule de </w:t>
+      </w:r>
+      <w:r>
+        <w:rPr>
+          <w:rFonts w:ascii="Courier New" w:cs="Courier New" w:eastAsia="Courier New" w:hAnsi="Courier New"/>
+          <w:color w:val="0000ff"/>
+          <w:sz w:val="18"/>
+          <w:szCs w:val="18"/>
+          <w:rtl w:val="0"/>
+        </w:rPr>
+        <w:t xml:space="preserve">&lt;tl&gt;</w:t>
+      </w:r>
+      <w:r>
+        <w:rPr>
+          <w:color w:val="000000"/>
+          <w:rtl w:val="0"/>
+        </w:rPr>
+        <w:t xml:space="preserve">four</w:t>
       </w:r>
       <w:r>
         <w:rPr>
@@ -2218,7 +2234,24 @@
           <w:color w:val="000000"/>
           <w:rtl w:val="0"/>
         </w:rPr>
-        <w:t xml:space="preserve">en quarre contient</w:t>
+        <w:t xml:space="preserve">en quarre</w:t>
+      </w:r>
+      <w:r>
+        <w:rPr>
+          <w:rFonts w:ascii="Courier New" w:cs="Courier New" w:eastAsia="Courier New" w:hAnsi="Courier New"/>
+          <w:color w:val="0000ff"/>
+          <w:sz w:val="18"/>
+          <w:szCs w:val="18"/>
+          <w:rtl w:val="0"/>
+        </w:rPr>
+        <w:t xml:space="preserve">&lt;/tl&gt;</w:t>
+      </w:r>
+      <w:r>
+        <w:rPr>
+          <w:color w:val="000000"/>
+          <w:rtl w:val="0"/>
+        </w:rPr>
+        <w:t xml:space="preserve"> contient</w:t>
       </w:r>
       <w:r>
         <w:rPr>
@@ -2275,7 +2308,24 @@
           <w:color w:val="000000"/>
           <w:rtl w:val="0"/>
         </w:rPr>
-        <w:t xml:space="preserve">quintal</w:t>
+        <w:t xml:space="preserve">quintal &amp;</w:t>
+      </w:r>
+      <w:r>
+        <w:rPr>
+          <w:rFonts w:ascii="Courier New" w:cs="Courier New" w:eastAsia="Courier New" w:hAnsi="Courier New"/>
+          <w:color w:val="a9a9a9"/>
+          <w:sz w:val="18"/>
+          <w:szCs w:val="18"/>
+          <w:rtl w:val="0"/>
+        </w:rPr>
+        <w:t xml:space="preserve">amp;</w:t>
+      </w:r>
+      <w:r>
+        <w:rPr>
+          <w:color w:val="000000"/>
+          <w:rtl w:val="0"/>
+        </w:rPr>
+        <w:t xml:space="preserve"> demy</w:t>
       </w:r>
       <w:r>
         <w:rPr>
@@ -2289,10 +2339,44 @@
       </w:r>
       <w:r>
         <w:rPr>
-          <w:color w:val="000000"/>
-          <w:rtl w:val="0"/>
-        </w:rPr>
-        <w:t xml:space="preserve"> &amp;</w:t>
+          <w:rFonts w:ascii="Courier New" w:cs="Courier New" w:eastAsia="Courier New" w:hAnsi="Courier New"/>
+          <w:color w:val="a9a9a9"/>
+          <w:sz w:val="18"/>
+          <w:szCs w:val="18"/>
+          <w:rtl w:val="0"/>
+        </w:rPr>
+        <w:t xml:space="preserve">&lt;lb/&gt;</w:t>
+      </w:r>
+      <w:r>
+        <w:rPr>
+          <w:rtl w:val="0"/>
+        </w:rPr>
+      </w:r>
+    </w:p>
+    <w:p>
+      <w:pPr>
+        <w:keepNext w:val="0"/>
+        <w:keepLines w:val="0"/>
+        <w:widowControl w:val="0"/>
+        <w:pBdr>
+          <w:top w:space="0" w:sz="0" w:val="nil"/>
+          <w:left w:space="0" w:sz="0" w:val="nil"/>
+          <w:bottom w:space="0" w:sz="0" w:val="nil"/>
+          <w:right w:space="0" w:sz="0" w:val="nil"/>
+          <w:between w:space="0" w:sz="0" w:val="nil"/>
+        </w:pBdr>
+        <w:shd w:fill="auto" w:val="clear"/>
+        <w:contextualSpacing w:val="0"/>
+        <w:rPr>
+          <w:color w:val="000000"/>
+        </w:rPr>
+      </w:pPr>
+      <w:r>
+        <w:rPr>
+          <w:color w:val="000000"/>
+          <w:rtl w:val="0"/>
+        </w:rPr>
+        <w:t xml:space="preserve">&amp;</w:t>
       </w:r>
       <w:r>
         <w:rPr>
@@ -2309,7 +2393,58 @@
           <w:color w:val="000000"/>
           <w:rtl w:val="0"/>
         </w:rPr>
-        <w:t xml:space="preserve"> demy</w:t>
+        <w:t xml:space="preserve"> le </w:t>
+      </w:r>
+      <w:r>
+        <w:rPr>
+          <w:rFonts w:ascii="Courier New" w:cs="Courier New" w:eastAsia="Courier New" w:hAnsi="Courier New"/>
+          <w:color w:val="0000ff"/>
+          <w:sz w:val="18"/>
+          <w:szCs w:val="18"/>
+          <w:rtl w:val="0"/>
+        </w:rPr>
+        <w:t xml:space="preserve">&lt;ms&gt;</w:t>
+      </w:r>
+      <w:r>
+        <w:rPr>
+          <w:color w:val="000000"/>
+          <w:rtl w:val="0"/>
+        </w:rPr>
+        <w:t xml:space="preserve">pan</w:t>
+      </w:r>
+      <w:r>
+        <w:rPr>
+          <w:rFonts w:ascii="Courier New" w:cs="Courier New" w:eastAsia="Courier New" w:hAnsi="Courier New"/>
+          <w:color w:val="0000ff"/>
+          <w:sz w:val="18"/>
+          <w:szCs w:val="18"/>
+          <w:rtl w:val="0"/>
+        </w:rPr>
+        <w:t xml:space="preserve">&lt;/ms&gt;</w:t>
+      </w:r>
+      <w:r>
+        <w:rPr>
+          <w:color w:val="000000"/>
+          <w:rtl w:val="0"/>
+        </w:rPr>
+        <w:t xml:space="preserve"> du </w:t>
+      </w:r>
+      <w:r>
+        <w:rPr>
+          <w:rFonts w:ascii="Courier New" w:cs="Courier New" w:eastAsia="Courier New" w:hAnsi="Courier New"/>
+          <w:color w:val="0000ff"/>
+          <w:sz w:val="18"/>
+          <w:szCs w:val="18"/>
+          <w:rtl w:val="0"/>
+        </w:rPr>
+        <w:t xml:space="preserve">&lt;tl&gt;</w:t>
+      </w:r>
+      <w:r>
+        <w:rPr>
+          <w:color w:val="000000"/>
+          <w:rtl w:val="0"/>
+        </w:rPr>
+        <w:t xml:space="preserve">fourneau</w:t>
       </w:r>
       <w:r>
         <w:rPr>
@@ -2350,75 +2485,7 @@
           <w:color w:val="000000"/>
           <w:rtl w:val="0"/>
         </w:rPr>
-        <w:t xml:space="preserve">&amp;</w:t>
-      </w:r>
-      <w:r>
-        <w:rPr>
-          <w:rFonts w:ascii="Courier New" w:cs="Courier New" w:eastAsia="Courier New" w:hAnsi="Courier New"/>
-          <w:color w:val="a9a9a9"/>
-          <w:sz w:val="18"/>
-          <w:szCs w:val="18"/>
-          <w:rtl w:val="0"/>
-        </w:rPr>
-        <w:t xml:space="preserve">amp;</w:t>
-      </w:r>
-      <w:r>
-        <w:rPr>
-          <w:color w:val="000000"/>
-          <w:rtl w:val="0"/>
-        </w:rPr>
-        <w:t xml:space="preserve"> le </w:t>
-      </w:r>
-      <w:r>
-        <w:rPr>
-          <w:rFonts w:ascii="Courier New" w:cs="Courier New" w:eastAsia="Courier New" w:hAnsi="Courier New"/>
-          <w:color w:val="0000ff"/>
-          <w:sz w:val="18"/>
-          <w:szCs w:val="18"/>
-          <w:rtl w:val="0"/>
-        </w:rPr>
-        <w:t xml:space="preserve">&lt;ms&gt;</w:t>
-      </w:r>
-      <w:r>
-        <w:rPr>
-          <w:color w:val="000000"/>
-          <w:rtl w:val="0"/>
-        </w:rPr>
-        <w:t xml:space="preserve">pan</w:t>
-      </w:r>
-      <w:r>
-        <w:rPr>
-          <w:rFonts w:ascii="Courier New" w:cs="Courier New" w:eastAsia="Courier New" w:hAnsi="Courier New"/>
-          <w:color w:val="0000ff"/>
-          <w:sz w:val="18"/>
-          <w:szCs w:val="18"/>
-          <w:rtl w:val="0"/>
-        </w:rPr>
-        <w:t xml:space="preserve">&lt;/ms&gt;</w:t>
-      </w:r>
-      <w:r>
-        <w:rPr>
-          <w:color w:val="000000"/>
-          <w:rtl w:val="0"/>
-        </w:rPr>
-        <w:t xml:space="preserve"> du </w:t>
-      </w:r>
-      <w:r>
-        <w:rPr>
-          <w:rFonts w:ascii="Courier New" w:cs="Courier New" w:eastAsia="Courier New" w:hAnsi="Courier New"/>
-          <w:color w:val="0000ff"/>
-          <w:sz w:val="18"/>
-          <w:szCs w:val="18"/>
-          <w:rtl w:val="0"/>
-        </w:rPr>
-        <w:t xml:space="preserve">&lt;tl&gt;</w:t>
-      </w:r>
-      <w:r>
-        <w:rPr>
-          <w:color w:val="000000"/>
-          <w:rtl w:val="0"/>
-        </w:rPr>
-        <w:t xml:space="preserve">fourneau</w:t>
+        <w:t xml:space="preserve">rond</w:t>
       </w:r>
       <w:r>
         <w:rPr>
@@ -2432,44 +2499,10 @@
       </w:r>
       <w:r>
         <w:rPr>
-          <w:rFonts w:ascii="Courier New" w:cs="Courier New" w:eastAsia="Courier New" w:hAnsi="Courier New"/>
-          <w:color w:val="a9a9a9"/>
-          <w:sz w:val="18"/>
-          <w:szCs w:val="18"/>
-          <w:rtl w:val="0"/>
-        </w:rPr>
-        <w:t xml:space="preserve">&lt;lb/&gt;</w:t>
-      </w:r>
-      <w:r>
-        <w:rPr>
-          <w:rtl w:val="0"/>
-        </w:rPr>
-      </w:r>
-    </w:p>
-    <w:p>
-      <w:pPr>
-        <w:keepNext w:val="0"/>
-        <w:keepLines w:val="0"/>
-        <w:widowControl w:val="0"/>
-        <w:pBdr>
-          <w:top w:space="0" w:sz="0" w:val="nil"/>
-          <w:left w:space="0" w:sz="0" w:val="nil"/>
-          <w:bottom w:space="0" w:sz="0" w:val="nil"/>
-          <w:right w:space="0" w:sz="0" w:val="nil"/>
-          <w:between w:space="0" w:sz="0" w:val="nil"/>
-        </w:pBdr>
-        <w:shd w:fill="auto" w:val="clear"/>
-        <w:contextualSpacing w:val="0"/>
-        <w:rPr>
-          <w:color w:val="000000"/>
-        </w:rPr>
-      </w:pPr>
-      <w:r>
-        <w:rPr>
-          <w:color w:val="000000"/>
-          <w:rtl w:val="0"/>
-        </w:rPr>
-        <w:t xml:space="preserve">rond en tient</w:t>
+          <w:color w:val="000000"/>
+          <w:rtl w:val="0"/>
+        </w:rPr>
+        <w:t xml:space="preserve"> en tient</w:t>
       </w:r>
       <w:r>
         <w:rPr>
@@ -3149,7 +3182,41 @@
           <w:color w:val="000000"/>
           <w:rtl w:val="0"/>
         </w:rPr>
-        <w:t xml:space="preserve">bouche de leur fonte deulx ou</w:t>
+        <w:t xml:space="preserve">bouche de leur </w:t>
+      </w:r>
+      <w:r>
+        <w:rPr>
+          <w:rFonts w:ascii="Courier New" w:cs="Courier New" w:eastAsia="Courier New" w:hAnsi="Courier New"/>
+          <w:color w:val="0000ff"/>
+          <w:sz w:val="18"/>
+          <w:szCs w:val="18"/>
+          <w:rtl w:val="0"/>
+        </w:rPr>
+        <w:t xml:space="preserve">&lt;tl&gt;</w:t>
+      </w:r>
+      <w:r>
+        <w:rPr>
+          <w:color w:val="000000"/>
+          <w:rtl w:val="0"/>
+        </w:rPr>
+        <w:t xml:space="preserve">fonte</w:t>
+      </w:r>
+      <w:r>
+        <w:rPr>
+          <w:rFonts w:ascii="Courier New" w:cs="Courier New" w:eastAsia="Courier New" w:hAnsi="Courier New"/>
+          <w:color w:val="0000ff"/>
+          <w:sz w:val="18"/>
+          <w:szCs w:val="18"/>
+          <w:rtl w:val="0"/>
+        </w:rPr>
+        <w:t xml:space="preserve">&lt;/tl&gt;</w:t>
+      </w:r>
+      <w:r>
+        <w:rPr>
+          <w:color w:val="000000"/>
+          <w:rtl w:val="0"/>
+        </w:rPr>
+        <w:t xml:space="preserve"> deulx ou</w:t>
       </w:r>
       <w:r>
         <w:rPr>
@@ -3190,7 +3257,41 @@
           <w:color w:val="000000"/>
           <w:rtl w:val="0"/>
         </w:rPr>
-        <w:t xml:space="preserve">trois poignees </w:t>
+        <w:t xml:space="preserve">trois </w:t>
+      </w:r>
+      <w:r>
+        <w:rPr>
+          <w:rFonts w:ascii="Courier New" w:cs="Courier New" w:eastAsia="Courier New" w:hAnsi="Courier New"/>
+          <w:color w:val="0000ff"/>
+          <w:sz w:val="18"/>
+          <w:szCs w:val="18"/>
+          <w:rtl w:val="0"/>
+        </w:rPr>
+        <w:t xml:space="preserve">&lt;ms&gt;&lt;bp&gt;</w:t>
+      </w:r>
+      <w:r>
+        <w:rPr>
+          <w:color w:val="000000"/>
+          <w:rtl w:val="0"/>
+        </w:rPr>
+        <w:t xml:space="preserve">poignees</w:t>
+      </w:r>
+      <w:r>
+        <w:rPr>
+          <w:rFonts w:ascii="Courier New" w:cs="Courier New" w:eastAsia="Courier New" w:hAnsi="Courier New"/>
+          <w:color w:val="0000ff"/>
+          <w:sz w:val="18"/>
+          <w:szCs w:val="18"/>
+          <w:rtl w:val="0"/>
+        </w:rPr>
+        <w:t xml:space="preserve">&lt;/bp&gt;&lt;/ms&gt;</w:t>
+      </w:r>
+      <w:r>
+        <w:rPr>
+          <w:color w:val="000000"/>
+          <w:rtl w:val="0"/>
+        </w:rPr>
+        <w:t xml:space="preserve"> </w:t>
       </w:r>
       <w:r>
         <w:rPr>
@@ -3250,7 +3351,41 @@
           <w:color w:val="000000"/>
           <w:rtl w:val="0"/>
         </w:rPr>
-        <w:t xml:space="preserve">o&lt;exp&gt;mm&lt;/exp&gt;e ilz</w:t>
+        <w:t xml:space="preserve">o</w:t>
+      </w:r>
+      <w:r>
+        <w:rPr>
+          <w:rFonts w:ascii="Courier New" w:cs="Courier New" w:eastAsia="Courier New" w:hAnsi="Courier New"/>
+          <w:color w:val="a9a9a9"/>
+          <w:sz w:val="14"/>
+          <w:szCs w:val="14"/>
+          <w:rtl w:val="0"/>
+        </w:rPr>
+        <w:t xml:space="preserve">&lt;exp&gt;</w:t>
+      </w:r>
+      <w:r>
+        <w:rPr>
+          <w:color w:val="000000"/>
+          <w:rtl w:val="0"/>
+        </w:rPr>
+        <w:t xml:space="preserve">mm</w:t>
+      </w:r>
+      <w:r>
+        <w:rPr>
+          <w:rFonts w:ascii="Courier New" w:cs="Courier New" w:eastAsia="Courier New" w:hAnsi="Courier New"/>
+          <w:color w:val="a9a9a9"/>
+          <w:sz w:val="14"/>
+          <w:szCs w:val="14"/>
+          <w:rtl w:val="0"/>
+        </w:rPr>
+        <w:t xml:space="preserve">&lt;/exp&gt;</w:t>
+      </w:r>
+      <w:r>
+        <w:rPr>
+          <w:color w:val="000000"/>
+          <w:rtl w:val="0"/>
+        </w:rPr>
+        <w:t xml:space="preserve">e ilz</w:t>
       </w:r>
       <w:r>
         <w:rPr>
@@ -3434,7 +3569,34 @@
           <w:color w:val="000000"/>
           <w:rtl w:val="0"/>
         </w:rPr>
-        <w:t xml:space="preserve">erveilleusem&lt;exp&gt;ent&lt;/exp&gt;</w:t>
+        <w:t xml:space="preserve">erveilleusem</w:t>
+      </w:r>
+      <w:r>
+        <w:rPr>
+          <w:rFonts w:ascii="Courier New" w:cs="Courier New" w:eastAsia="Courier New" w:hAnsi="Courier New"/>
+          <w:color w:val="a9a9a9"/>
+          <w:sz w:val="14"/>
+          <w:szCs w:val="14"/>
+          <w:rtl w:val="0"/>
+        </w:rPr>
+        <w:t xml:space="preserve">&lt;exp&gt;</w:t>
+      </w:r>
+      <w:r>
+        <w:rPr>
+          <w:color w:val="000000"/>
+          <w:rtl w:val="0"/>
+        </w:rPr>
+        <w:t xml:space="preserve">ent</w:t>
+      </w:r>
+      <w:r>
+        <w:rPr>
+          <w:rFonts w:ascii="Courier New" w:cs="Courier New" w:eastAsia="Courier New" w:hAnsi="Courier New"/>
+          <w:color w:val="a9a9a9"/>
+          <w:sz w:val="14"/>
+          <w:szCs w:val="14"/>
+          <w:rtl w:val="0"/>
+        </w:rPr>
+        <w:t xml:space="preserve">&lt;/exp&gt;</w:t>
       </w:r>
       <w:r>
         <w:rPr>
@@ -3834,7 +3996,48 @@
           <w:color w:val="000000"/>
           <w:rtl w:val="0"/>
         </w:rPr>
-        <w:t xml:space="preserve">fourneau</w:t>
+        <w:t xml:space="preserve">fourneau de</w:t>
+      </w:r>
+      <w:r>
+        <w:rPr>
+          <w:rFonts w:ascii="Courier New" w:cs="Courier New" w:eastAsia="Courier New" w:hAnsi="Courier New"/>
+          <w:color w:val="a9a9a9"/>
+          <w:sz w:val="18"/>
+          <w:szCs w:val="18"/>
+          <w:rtl w:val="0"/>
+        </w:rPr>
+        <w:t xml:space="preserve">&lt;lb/&gt;</w:t>
+      </w:r>
+      <w:r>
+        <w:rPr>
+          <w:rtl w:val="0"/>
+        </w:rPr>
+      </w:r>
+    </w:p>
+    <w:p>
+      <w:pPr>
+        <w:keepNext w:val="0"/>
+        <w:keepLines w:val="0"/>
+        <w:widowControl w:val="0"/>
+        <w:pBdr>
+          <w:top w:space="0" w:sz="0" w:val="nil"/>
+          <w:left w:space="0" w:sz="0" w:val="nil"/>
+          <w:bottom w:space="0" w:sz="0" w:val="nil"/>
+          <w:right w:space="0" w:sz="0" w:val="nil"/>
+          <w:between w:space="0" w:sz="0" w:val="nil"/>
+        </w:pBdr>
+        <w:shd w:fill="auto" w:val="clear"/>
+        <w:contextualSpacing w:val="0"/>
+        <w:rPr>
+          <w:color w:val="000000"/>
+        </w:rPr>
+      </w:pPr>
+      <w:r>
+        <w:rPr>
+          <w:color w:val="000000"/>
+          <w:rtl w:val="0"/>
+        </w:rPr>
+        <w:t xml:space="preserve">reverberation</w:t>
       </w:r>
       <w:r>
         <w:rPr>
@@ -3851,7 +4054,24 @@
           <w:color w:val="000000"/>
           <w:rtl w:val="0"/>
         </w:rPr>
-        <w:t xml:space="preserve"> de</w:t>
+        <w:t xml:space="preserve"> &amp;</w:t>
+      </w:r>
+      <w:r>
+        <w:rPr>
+          <w:rFonts w:ascii="Courier New" w:cs="Courier New" w:eastAsia="Courier New" w:hAnsi="Courier New"/>
+          <w:color w:val="a9a9a9"/>
+          <w:sz w:val="18"/>
+          <w:szCs w:val="18"/>
+          <w:rtl w:val="0"/>
+        </w:rPr>
+        <w:t xml:space="preserve">amp;</w:t>
+      </w:r>
+      <w:r>
+        <w:rPr>
+          <w:color w:val="000000"/>
+          <w:rtl w:val="0"/>
+        </w:rPr>
+        <w:t xml:space="preserve"> parce moyen eschaufe beaucoup plus Car si le vent battoit</w:t>
       </w:r>
       <w:r>
         <w:rPr>
@@ -3892,7 +4112,48 @@
           <w:color w:val="000000"/>
           <w:rtl w:val="0"/>
         </w:rPr>
-        <w:t xml:space="preserve">reverberation &amp;</w:t>
+        <w:t xml:space="preserve">a plomb la matiere fondue ou preste a se fondre il la refroidiroict &amp;</w:t>
+      </w:r>
+      <w:r>
+        <w:rPr>
+          <w:rFonts w:ascii="Courier New" w:cs="Courier New" w:eastAsia="Courier New" w:hAnsi="Courier New"/>
+          <w:color w:val="a9a9a9"/>
+          <w:sz w:val="18"/>
+          <w:szCs w:val="18"/>
+          <w:rtl w:val="0"/>
+        </w:rPr>
+        <w:t xml:space="preserve">amp;&lt;lb/&gt;</w:t>
+      </w:r>
+      <w:r>
+        <w:rPr>
+          <w:rtl w:val="0"/>
+        </w:rPr>
+      </w:r>
+    </w:p>
+    <w:p>
+      <w:pPr>
+        <w:keepNext w:val="0"/>
+        <w:keepLines w:val="0"/>
+        <w:widowControl w:val="0"/>
+        <w:pBdr>
+          <w:top w:space="0" w:sz="0" w:val="nil"/>
+          <w:left w:space="0" w:sz="0" w:val="nil"/>
+          <w:bottom w:space="0" w:sz="0" w:val="nil"/>
+          <w:right w:space="0" w:sz="0" w:val="nil"/>
+          <w:between w:space="0" w:sz="0" w:val="nil"/>
+        </w:pBdr>
+        <w:shd w:fill="auto" w:val="clear"/>
+        <w:contextualSpacing w:val="0"/>
+        <w:rPr>
+          <w:color w:val="000000"/>
+        </w:rPr>
+      </w:pPr>
+      <w:r>
+        <w:rPr>
+          <w:color w:val="000000"/>
+          <w:rtl w:val="0"/>
+        </w:rPr>
+        <w:t xml:space="preserve">empescheroit de courre &amp;</w:t>
       </w:r>
       <w:r>
         <w:rPr>
@@ -3909,7 +4170,220 @@
           <w:color w:val="000000"/>
           <w:rtl w:val="0"/>
         </w:rPr>
-        <w:t xml:space="preserve"> parce moyen eschaufe beaucoup plus Car si le vent battoit</w:t>
+        <w:t xml:space="preserve"> de se fondre Il fault aussy que les </w:t>
+      </w:r>
+      <w:r>
+        <w:rPr>
+          <w:b w:val="0"/>
+          <w:color w:val="000000"/>
+          <w:rtl w:val="0"/>
+        </w:rPr>
+        <w:t xml:space="preserve">s</w:t>
+      </w:r>
+      <w:r>
+        <w:rPr>
+          <w:b w:val="0"/>
+          <w:color w:val="000000"/>
+          <w:rtl w:val="0"/>
+        </w:rPr>
+        <w:t xml:space="preserve">ouflets</w:t>
+      </w:r>
+      <w:r>
+        <w:rPr>
+          <w:rFonts w:ascii="Courier New" w:cs="Courier New" w:eastAsia="Courier New" w:hAnsi="Courier New"/>
+          <w:b w:val="0"/>
+          <w:color w:val="a9a9a9"/>
+          <w:sz w:val="18"/>
+          <w:szCs w:val="18"/>
+          <w:rtl w:val="0"/>
+        </w:rPr>
+        <w:t xml:space="preserve">&lt;</w:t>
+      </w:r>
+      <w:r>
+        <w:rPr>
+          <w:rFonts w:ascii="Courier New" w:cs="Courier New" w:eastAsia="Courier New" w:hAnsi="Courier New"/>
+          <w:color w:val="a9a9a9"/>
+          <w:sz w:val="18"/>
+          <w:szCs w:val="18"/>
+          <w:rtl w:val="0"/>
+        </w:rPr>
+        <w:t xml:space="preserve">lb/&gt;</w:t>
+      </w:r>
+      <w:r>
+        <w:rPr>
+          <w:rtl w:val="0"/>
+        </w:rPr>
+      </w:r>
+    </w:p>
+    <w:p>
+      <w:pPr>
+        <w:keepNext w:val="0"/>
+        <w:keepLines w:val="0"/>
+        <w:widowControl w:val="0"/>
+        <w:pBdr>
+          <w:top w:space="0" w:sz="0" w:val="nil"/>
+          <w:left w:space="0" w:sz="0" w:val="nil"/>
+          <w:bottom w:space="0" w:sz="0" w:val="nil"/>
+          <w:right w:space="0" w:sz="0" w:val="nil"/>
+          <w:between w:space="0" w:sz="0" w:val="nil"/>
+        </w:pBdr>
+        <w:shd w:fill="auto" w:val="clear"/>
+        <w:contextualSpacing w:val="0"/>
+        <w:rPr>
+          <w:color w:val="000000"/>
+        </w:rPr>
+      </w:pPr>
+      <w:r>
+        <w:rPr>
+          <w:color w:val="000000"/>
+          <w:rtl w:val="0"/>
+        </w:rPr>
+        <w:t xml:space="preserve">soict conduicts par le sault &amp;</w:t>
+      </w:r>
+      <w:r>
+        <w:rPr>
+          <w:rFonts w:ascii="Courier New" w:cs="Courier New" w:eastAsia="Courier New" w:hAnsi="Courier New"/>
+          <w:color w:val="a9a9a9"/>
+          <w:sz w:val="18"/>
+          <w:szCs w:val="18"/>
+          <w:rtl w:val="0"/>
+        </w:rPr>
+        <w:t xml:space="preserve">amp;</w:t>
+      </w:r>
+      <w:r>
+        <w:rPr>
+          <w:color w:val="000000"/>
+          <w:rtl w:val="0"/>
+        </w:rPr>
+        <w:t xml:space="preserve"> </w:t>
+      </w:r>
+      <w:r>
+        <w:rPr>
+          <w:b w:val="0"/>
+          <w:color w:val="000000"/>
+          <w:rtl w:val="0"/>
+        </w:rPr>
+        <w:t xml:space="preserve">c</w:t>
+      </w:r>
+      <w:r>
+        <w:rPr>
+          <w:b w:val="0"/>
+          <w:color w:val="000000"/>
+          <w:rtl w:val="0"/>
+        </w:rPr>
+        <w:t xml:space="preserve">ours de l</w:t>
+      </w:r>
+      <w:r>
+        <w:rPr>
+          <w:rFonts w:ascii="Courier New" w:cs="Courier New" w:eastAsia="Courier New" w:hAnsi="Courier New"/>
+          <w:color w:val="0000ff"/>
+          <w:sz w:val="18"/>
+          <w:szCs w:val="18"/>
+          <w:rtl w:val="0"/>
+        </w:rPr>
+        <w:t xml:space="preserve">&lt;m&gt;</w:t>
+      </w:r>
+      <w:r>
+        <w:rPr>
+          <w:b w:val="0"/>
+          <w:color w:val="000000"/>
+          <w:rtl w:val="0"/>
+        </w:rPr>
+        <w:t xml:space="preserve">eau</w:t>
+      </w:r>
+      <w:r>
+        <w:rPr>
+          <w:rFonts w:ascii="Courier New" w:cs="Courier New" w:eastAsia="Courier New" w:hAnsi="Courier New"/>
+          <w:b w:val="0"/>
+          <w:color w:val="0000ff"/>
+          <w:sz w:val="18"/>
+          <w:szCs w:val="18"/>
+          <w:rtl w:val="0"/>
+        </w:rPr>
+        <w:t xml:space="preserve">&lt;/m&gt;</w:t>
+      </w:r>
+      <w:r>
+        <w:rPr>
+          <w:b w:val="0"/>
+          <w:color w:val="000000"/>
+          <w:rtl w:val="0"/>
+        </w:rPr>
+        <w:t xml:space="preserve"> c</w:t>
+      </w:r>
+      <w:r>
+        <w:rPr>
+          <w:color w:val="000000"/>
+          <w:rtl w:val="0"/>
+        </w:rPr>
+        <w:t xml:space="preserve">o</w:t>
+      </w:r>
+      <w:r>
+        <w:rPr>
+          <w:rFonts w:ascii="Courier New" w:cs="Courier New" w:eastAsia="Courier New" w:hAnsi="Courier New"/>
+          <w:color w:val="a9a9a9"/>
+          <w:sz w:val="14"/>
+          <w:szCs w:val="14"/>
+          <w:rtl w:val="0"/>
+        </w:rPr>
+        <w:t xml:space="preserve">&lt;exp&gt;</w:t>
+      </w:r>
+      <w:r>
+        <w:rPr>
+          <w:color w:val="000000"/>
+          <w:rtl w:val="0"/>
+        </w:rPr>
+        <w:t xml:space="preserve">mm</w:t>
+      </w:r>
+      <w:r>
+        <w:rPr>
+          <w:rFonts w:ascii="Courier New" w:cs="Courier New" w:eastAsia="Courier New" w:hAnsi="Courier New"/>
+          <w:color w:val="a9a9a9"/>
+          <w:sz w:val="14"/>
+          <w:szCs w:val="14"/>
+          <w:rtl w:val="0"/>
+        </w:rPr>
+        <w:t xml:space="preserve">&lt;/exp&gt;</w:t>
+      </w:r>
+      <w:r>
+        <w:rPr>
+          <w:color w:val="000000"/>
+          <w:rtl w:val="0"/>
+        </w:rPr>
+        <w:t xml:space="preserve">e aulx </w:t>
+      </w:r>
+      <w:r>
+        <w:rPr>
+          <w:rFonts w:ascii="Courier New" w:cs="Courier New" w:eastAsia="Courier New" w:hAnsi="Courier New"/>
+          <w:color w:val="0000ff"/>
+          <w:sz w:val="18"/>
+          <w:szCs w:val="18"/>
+          <w:rtl w:val="0"/>
+        </w:rPr>
+        <w:t xml:space="preserve">&lt;tl&gt;</w:t>
+      </w:r>
+      <w:r>
+        <w:rPr>
+          <w:color w:val="000000"/>
+          <w:rtl w:val="0"/>
+        </w:rPr>
+        <w:t xml:space="preserve">forges</w:t>
+      </w:r>
+      <w:r>
+        <w:rPr>
+          <w:rFonts w:ascii="Courier New" w:cs="Courier New" w:eastAsia="Courier New" w:hAnsi="Courier New"/>
+          <w:color w:val="0000ff"/>
+          <w:sz w:val="18"/>
+          <w:szCs w:val="18"/>
+          <w:rtl w:val="0"/>
+        </w:rPr>
+        <w:t xml:space="preserve">&lt;/tl&gt;</w:t>
+      </w:r>
+      <w:r>
+        <w:rPr>
+          <w:color w:val="000000"/>
+          <w:rtl w:val="0"/>
+        </w:rPr>
+        <w:t xml:space="preserve"> pourceque en</w:t>
       </w:r>
       <w:r>
         <w:rPr>
@@ -3950,97 +4424,7 @@
           <w:color w:val="000000"/>
           <w:rtl w:val="0"/>
         </w:rPr>
-        <w:t xml:space="preserve">a plomb la matiere fondue ou preste a se fondre il la refroidiroict &amp;</w:t>
-      </w:r>
-      <w:r>
-        <w:rPr>
-          <w:rFonts w:ascii="Courier New" w:cs="Courier New" w:eastAsia="Courier New" w:hAnsi="Courier New"/>
-          <w:color w:val="a9a9a9"/>
-          <w:sz w:val="18"/>
-          <w:szCs w:val="18"/>
-          <w:rtl w:val="0"/>
-        </w:rPr>
-        <w:t xml:space="preserve">amp;&lt;lb/&gt;</w:t>
-      </w:r>
-      <w:r>
-        <w:rPr>
-          <w:rtl w:val="0"/>
-        </w:rPr>
-      </w:r>
-    </w:p>
-    <w:p>
-      <w:pPr>
-        <w:keepNext w:val="0"/>
-        <w:keepLines w:val="0"/>
-        <w:widowControl w:val="0"/>
-        <w:pBdr>
-          <w:top w:space="0" w:sz="0" w:val="nil"/>
-          <w:left w:space="0" w:sz="0" w:val="nil"/>
-          <w:bottom w:space="0" w:sz="0" w:val="nil"/>
-          <w:right w:space="0" w:sz="0" w:val="nil"/>
-          <w:between w:space="0" w:sz="0" w:val="nil"/>
-        </w:pBdr>
-        <w:shd w:fill="auto" w:val="clear"/>
-        <w:contextualSpacing w:val="0"/>
-        <w:rPr>
-          <w:color w:val="000000"/>
-        </w:rPr>
-      </w:pPr>
-      <w:r>
-        <w:rPr>
-          <w:color w:val="000000"/>
-          <w:rtl w:val="0"/>
-        </w:rPr>
-        <w:t xml:space="preserve">empescheroit de courre &amp;</w:t>
-      </w:r>
-      <w:r>
-        <w:rPr>
-          <w:rFonts w:ascii="Courier New" w:cs="Courier New" w:eastAsia="Courier New" w:hAnsi="Courier New"/>
-          <w:color w:val="a9a9a9"/>
-          <w:sz w:val="18"/>
-          <w:szCs w:val="18"/>
-          <w:rtl w:val="0"/>
-        </w:rPr>
-        <w:t xml:space="preserve">amp;</w:t>
-      </w:r>
-      <w:r>
-        <w:rPr>
-          <w:color w:val="000000"/>
-          <w:rtl w:val="0"/>
-        </w:rPr>
-        <w:t xml:space="preserve"> de se fondre Il fault aussy que les </w:t>
-      </w:r>
-      <w:r>
-        <w:rPr>
-          <w:rFonts w:ascii="Courier New" w:cs="Courier New" w:eastAsia="Courier New" w:hAnsi="Courier New"/>
-          <w:b w:val="0"/>
-          <w:color w:val="0000ff"/>
-          <w:sz w:val="18"/>
-          <w:szCs w:val="18"/>
-          <w:rtl w:val="0"/>
-        </w:rPr>
-        <w:t xml:space="preserve">&lt;</w:t>
-      </w:r>
-      <w:r>
-        <w:rPr>
-          <w:rFonts w:ascii="Courier New" w:cs="Courier New" w:eastAsia="Courier New" w:hAnsi="Courier New"/>
-          <w:color w:val="0000ff"/>
-          <w:sz w:val="18"/>
-          <w:szCs w:val="18"/>
-          <w:rtl w:val="0"/>
-        </w:rPr>
-        <w:t xml:space="preserve">tl</w:t>
-      </w:r>
-      <w:r>
-        <w:rPr>
-          <w:rFonts w:ascii="Courier New" w:cs="Courier New" w:eastAsia="Courier New" w:hAnsi="Courier New"/>
-          <w:b w:val="0"/>
-          <w:color w:val="0000ff"/>
-          <w:sz w:val="18"/>
-          <w:szCs w:val="18"/>
-          <w:rtl w:val="0"/>
-        </w:rPr>
-        <w:t xml:space="preserve">&gt;</w:t>
+        <w:t xml:space="preserve">ceste sorte les </w:t>
       </w:r>
       <w:r>
         <w:rPr>
@@ -4056,282 +4440,7 @@
           <w:color w:val="000000"/>
           <w:rtl w:val="0"/>
         </w:rPr>
-        <w:t xml:space="preserve">ouflets</w:t>
-      </w:r>
-      <w:r>
-        <w:rPr>
-          <w:rFonts w:ascii="Courier New" w:cs="Courier New" w:eastAsia="Courier New" w:hAnsi="Courier New"/>
-          <w:b w:val="0"/>
-          <w:color w:val="0000ff"/>
-          <w:sz w:val="18"/>
-          <w:szCs w:val="18"/>
-          <w:rtl w:val="0"/>
-        </w:rPr>
-        <w:t xml:space="preserve">&lt;/</w:t>
-      </w:r>
-      <w:r>
-        <w:rPr>
-          <w:rFonts w:ascii="Courier New" w:cs="Courier New" w:eastAsia="Courier New" w:hAnsi="Courier New"/>
-          <w:color w:val="0000ff"/>
-          <w:sz w:val="18"/>
-          <w:szCs w:val="18"/>
-          <w:rtl w:val="0"/>
-        </w:rPr>
-        <w:t xml:space="preserve">tl</w:t>
-      </w:r>
-      <w:r>
-        <w:rPr>
-          <w:rFonts w:ascii="Courier New" w:cs="Courier New" w:eastAsia="Courier New" w:hAnsi="Courier New"/>
-          <w:b w:val="0"/>
-          <w:color w:val="0000ff"/>
-          <w:sz w:val="18"/>
-          <w:szCs w:val="18"/>
-          <w:rtl w:val="0"/>
-        </w:rPr>
-        <w:t xml:space="preserve">&gt;</w:t>
-      </w:r>
-      <w:r>
-        <w:rPr>
-          <w:rFonts w:ascii="Courier New" w:cs="Courier New" w:eastAsia="Courier New" w:hAnsi="Courier New"/>
-          <w:b w:val="0"/>
-          <w:color w:val="a9a9a9"/>
-          <w:sz w:val="18"/>
-          <w:szCs w:val="18"/>
-          <w:rtl w:val="0"/>
-        </w:rPr>
-        <w:t xml:space="preserve">&lt;</w:t>
-      </w:r>
-      <w:r>
-        <w:rPr>
-          <w:rFonts w:ascii="Courier New" w:cs="Courier New" w:eastAsia="Courier New" w:hAnsi="Courier New"/>
-          <w:color w:val="a9a9a9"/>
-          <w:sz w:val="18"/>
-          <w:szCs w:val="18"/>
-          <w:rtl w:val="0"/>
-        </w:rPr>
-        <w:t xml:space="preserve">lb/&gt;</w:t>
-      </w:r>
-      <w:r>
-        <w:rPr>
-          <w:rtl w:val="0"/>
-        </w:rPr>
-      </w:r>
-    </w:p>
-    <w:p>
-      <w:pPr>
-        <w:keepNext w:val="0"/>
-        <w:keepLines w:val="0"/>
-        <w:widowControl w:val="0"/>
-        <w:pBdr>
-          <w:top w:space="0" w:sz="0" w:val="nil"/>
-          <w:left w:space="0" w:sz="0" w:val="nil"/>
-          <w:bottom w:space="0" w:sz="0" w:val="nil"/>
-          <w:right w:space="0" w:sz="0" w:val="nil"/>
-          <w:between w:space="0" w:sz="0" w:val="nil"/>
-        </w:pBdr>
-        <w:shd w:fill="auto" w:val="clear"/>
-        <w:contextualSpacing w:val="0"/>
-        <w:rPr>
-          <w:color w:val="000000"/>
-        </w:rPr>
-      </w:pPr>
-      <w:r>
-        <w:rPr>
-          <w:color w:val="000000"/>
-          <w:rtl w:val="0"/>
-        </w:rPr>
-        <w:t xml:space="preserve">soict conduicts par le sault &amp;</w:t>
-      </w:r>
-      <w:r>
-        <w:rPr>
-          <w:rFonts w:ascii="Courier New" w:cs="Courier New" w:eastAsia="Courier New" w:hAnsi="Courier New"/>
-          <w:color w:val="a9a9a9"/>
-          <w:sz w:val="18"/>
-          <w:szCs w:val="18"/>
-          <w:rtl w:val="0"/>
-        </w:rPr>
-        <w:t xml:space="preserve">amp;</w:t>
-      </w:r>
-      <w:r>
-        <w:rPr>
-          <w:color w:val="000000"/>
-          <w:rtl w:val="0"/>
-        </w:rPr>
-        <w:t xml:space="preserve"> </w:t>
-      </w:r>
-      <w:r>
-        <w:rPr>
-          <w:rFonts w:ascii="Courier New" w:cs="Courier New" w:eastAsia="Courier New" w:hAnsi="Courier New"/>
-          <w:b w:val="0"/>
-          <w:color w:val="0000ff"/>
-          <w:sz w:val="18"/>
-          <w:szCs w:val="18"/>
-          <w:rtl w:val="0"/>
-        </w:rPr>
-        <w:t xml:space="preserve">&lt;m&gt;</w:t>
-      </w:r>
-      <w:r>
-        <w:rPr>
-          <w:b w:val="0"/>
-          <w:color w:val="000000"/>
-          <w:rtl w:val="0"/>
-        </w:rPr>
-        <w:t xml:space="preserve">c</w:t>
-      </w:r>
-      <w:r>
-        <w:rPr>
-          <w:b w:val="0"/>
-          <w:color w:val="000000"/>
-          <w:rtl w:val="0"/>
-        </w:rPr>
-        <w:t xml:space="preserve">ours de leau</w:t>
-      </w:r>
-      <w:r>
-        <w:rPr>
-          <w:rFonts w:ascii="Courier New" w:cs="Courier New" w:eastAsia="Courier New" w:hAnsi="Courier New"/>
-          <w:b w:val="0"/>
-          <w:color w:val="0000ff"/>
-          <w:sz w:val="18"/>
-          <w:szCs w:val="18"/>
-          <w:rtl w:val="0"/>
-        </w:rPr>
-        <w:t xml:space="preserve">&lt;/m&gt;</w:t>
-      </w:r>
-      <w:r>
-        <w:rPr>
-          <w:b w:val="0"/>
-          <w:color w:val="000000"/>
-          <w:rtl w:val="0"/>
-        </w:rPr>
-        <w:t xml:space="preserve"> c</w:t>
-      </w:r>
-      <w:r>
-        <w:rPr>
-          <w:color w:val="000000"/>
-          <w:rtl w:val="0"/>
-        </w:rPr>
-        <w:t xml:space="preserve">o&lt;exp&gt;mm&lt;/exp&gt;e aulx </w:t>
-      </w:r>
-      <w:r>
-        <w:rPr>
-          <w:rFonts w:ascii="Courier New" w:cs="Courier New" w:eastAsia="Courier New" w:hAnsi="Courier New"/>
-          <w:color w:val="0000ff"/>
-          <w:sz w:val="18"/>
-          <w:szCs w:val="18"/>
-          <w:rtl w:val="0"/>
-        </w:rPr>
-        <w:t xml:space="preserve">&lt;tl&gt;</w:t>
-      </w:r>
-      <w:r>
-        <w:rPr>
-          <w:color w:val="000000"/>
-          <w:rtl w:val="0"/>
-        </w:rPr>
-        <w:t xml:space="preserve">forges</w:t>
-      </w:r>
-      <w:r>
-        <w:rPr>
-          <w:rFonts w:ascii="Courier New" w:cs="Courier New" w:eastAsia="Courier New" w:hAnsi="Courier New"/>
-          <w:color w:val="0000ff"/>
-          <w:sz w:val="18"/>
-          <w:szCs w:val="18"/>
-          <w:rtl w:val="0"/>
-        </w:rPr>
-        <w:t xml:space="preserve">&lt;/tl&gt;</w:t>
-      </w:r>
-      <w:r>
-        <w:rPr>
-          <w:color w:val="000000"/>
-          <w:rtl w:val="0"/>
-        </w:rPr>
-        <w:t xml:space="preserve"> pourceque en</w:t>
-      </w:r>
-      <w:r>
-        <w:rPr>
-          <w:rFonts w:ascii="Courier New" w:cs="Courier New" w:eastAsia="Courier New" w:hAnsi="Courier New"/>
-          <w:color w:val="a9a9a9"/>
-          <w:sz w:val="18"/>
-          <w:szCs w:val="18"/>
-          <w:rtl w:val="0"/>
-        </w:rPr>
-        <w:t xml:space="preserve">&lt;lb/&gt;</w:t>
-      </w:r>
-      <w:r>
-        <w:rPr>
-          <w:rtl w:val="0"/>
-        </w:rPr>
-      </w:r>
-    </w:p>
-    <w:p>
-      <w:pPr>
-        <w:keepNext w:val="0"/>
-        <w:keepLines w:val="0"/>
-        <w:widowControl w:val="0"/>
-        <w:pBdr>
-          <w:top w:space="0" w:sz="0" w:val="nil"/>
-          <w:left w:space="0" w:sz="0" w:val="nil"/>
-          <w:bottom w:space="0" w:sz="0" w:val="nil"/>
-          <w:right w:space="0" w:sz="0" w:val="nil"/>
-          <w:between w:space="0" w:sz="0" w:val="nil"/>
-        </w:pBdr>
-        <w:shd w:fill="auto" w:val="clear"/>
-        <w:contextualSpacing w:val="0"/>
-        <w:rPr>
-          <w:color w:val="000000"/>
-        </w:rPr>
-      </w:pPr>
-      <w:r>
-        <w:rPr>
-          <w:color w:val="000000"/>
-          <w:rtl w:val="0"/>
-        </w:rPr>
-        <w:t xml:space="preserve">ceste sorte les </w:t>
-      </w:r>
-      <w:r>
-        <w:rPr>
-          <w:rFonts w:ascii="Courier New" w:cs="Courier New" w:eastAsia="Courier New" w:hAnsi="Courier New"/>
-          <w:b w:val="0"/>
-          <w:color w:val="0000ff"/>
-          <w:sz w:val="18"/>
-          <w:szCs w:val="18"/>
-          <w:rtl w:val="0"/>
-        </w:rPr>
-        <w:t xml:space="preserve">&lt;m&gt;</w:t>
-      </w:r>
-      <w:r>
-        <w:rPr>
-          <w:b w:val="0"/>
-          <w:color w:val="000000"/>
-          <w:rtl w:val="0"/>
-        </w:rPr>
-        <w:t xml:space="preserve">s</w:t>
-      </w:r>
-      <w:r>
-        <w:rPr>
-          <w:b w:val="0"/>
-          <w:color w:val="000000"/>
-          <w:rtl w:val="0"/>
-        </w:rPr>
-        <w:t xml:space="preserve">ouflets</w:t>
-      </w:r>
-      <w:r>
-        <w:rPr>
-          <w:rFonts w:ascii="Courier New" w:cs="Courier New" w:eastAsia="Courier New" w:hAnsi="Courier New"/>
-          <w:b w:val="0"/>
-          <w:color w:val="0000ff"/>
-          <w:sz w:val="18"/>
-          <w:szCs w:val="18"/>
-          <w:rtl w:val="0"/>
-        </w:rPr>
-        <w:t xml:space="preserve">&lt;/m&gt;</w:t>
-      </w:r>
-      <w:r>
-        <w:rPr>
-          <w:b w:val="0"/>
-          <w:color w:val="000000"/>
-          <w:rtl w:val="0"/>
-        </w:rPr>
-        <w:t xml:space="preserve"> </w:t>
+        <w:t xml:space="preserve">ouflets </w:t>
       </w:r>
       <w:r>
         <w:rPr>
@@ -4644,7 +4753,75 @@
           <w:color w:val="000000"/>
           <w:rtl w:val="0"/>
         </w:rPr>
-        <w:t xml:space="preserve">bord duquel tu fais une fosse co&lt;exp&gt;mm&lt;/exp&gt;e aulx aultres fontes Affin de mectre</w:t>
+        <w:t xml:space="preserve">bord duquel tu fais une fosse co</w:t>
+      </w:r>
+      <w:r>
+        <w:rPr>
+          <w:rFonts w:ascii="Courier New" w:cs="Courier New" w:eastAsia="Courier New" w:hAnsi="Courier New"/>
+          <w:color w:val="a9a9a9"/>
+          <w:sz w:val="14"/>
+          <w:szCs w:val="14"/>
+          <w:rtl w:val="0"/>
+        </w:rPr>
+        <w:t xml:space="preserve">&lt;exp&gt;</w:t>
+      </w:r>
+      <w:r>
+        <w:rPr>
+          <w:color w:val="000000"/>
+          <w:rtl w:val="0"/>
+        </w:rPr>
+        <w:t xml:space="preserve">mm</w:t>
+      </w:r>
+      <w:r>
+        <w:rPr>
+          <w:rFonts w:ascii="Courier New" w:cs="Courier New" w:eastAsia="Courier New" w:hAnsi="Courier New"/>
+          <w:color w:val="a9a9a9"/>
+          <w:sz w:val="14"/>
+          <w:szCs w:val="14"/>
+          <w:rtl w:val="0"/>
+        </w:rPr>
+        <w:t xml:space="preserve">&lt;/exp&gt;</w:t>
+      </w:r>
+      <w:r>
+        <w:rPr>
+          <w:color w:val="000000"/>
+          <w:rtl w:val="0"/>
+        </w:rPr>
+        <w:t xml:space="preserve">e aulx aultres </w:t>
+      </w:r>
+      <w:r>
+        <w:rPr>
+          <w:rFonts w:ascii="Courier New" w:cs="Courier New" w:eastAsia="Courier New" w:hAnsi="Courier New"/>
+          <w:color w:val="0000ff"/>
+          <w:sz w:val="18"/>
+          <w:szCs w:val="18"/>
+          <w:rtl w:val="0"/>
+        </w:rPr>
+        <w:t xml:space="preserve">&lt;tl&gt;</w:t>
+      </w:r>
+      <w:r>
+        <w:rPr>
+          <w:color w:val="000000"/>
+          <w:rtl w:val="0"/>
+        </w:rPr>
+        <w:t xml:space="preserve">fontes</w:t>
+      </w:r>
+      <w:r>
+        <w:rPr>
+          <w:rFonts w:ascii="Courier New" w:cs="Courier New" w:eastAsia="Courier New" w:hAnsi="Courier New"/>
+          <w:color w:val="0000ff"/>
+          <w:sz w:val="18"/>
+          <w:szCs w:val="18"/>
+          <w:rtl w:val="0"/>
+        </w:rPr>
+        <w:t xml:space="preserve">&lt;/tl&gt;</w:t>
+      </w:r>
+      <w:r>
+        <w:rPr>
+          <w:color w:val="000000"/>
+          <w:rtl w:val="0"/>
+        </w:rPr>
+        <w:t xml:space="preserve"> Affin de mectre</w:t>
       </w:r>
       <w:r>
         <w:rPr>
@@ -4685,7 +4862,41 @@
           <w:color w:val="000000"/>
           <w:rtl w:val="0"/>
         </w:rPr>
-        <w:t xml:space="preserve">les moules de ce que tu veulx gecter &amp;</w:t>
+        <w:t xml:space="preserve">les </w:t>
+      </w:r>
+      <w:r>
+        <w:rPr>
+          <w:rFonts w:ascii="Courier New" w:cs="Courier New" w:eastAsia="Courier New" w:hAnsi="Courier New"/>
+          <w:color w:val="0000ff"/>
+          <w:sz w:val="18"/>
+          <w:szCs w:val="18"/>
+          <w:rtl w:val="0"/>
+        </w:rPr>
+        <w:t xml:space="preserve">&lt;tl&gt;</w:t>
+      </w:r>
+      <w:r>
+        <w:rPr>
+          <w:color w:val="000000"/>
+          <w:rtl w:val="0"/>
+        </w:rPr>
+        <w:t xml:space="preserve">moules</w:t>
+      </w:r>
+      <w:r>
+        <w:rPr>
+          <w:rFonts w:ascii="Courier New" w:cs="Courier New" w:eastAsia="Courier New" w:hAnsi="Courier New"/>
+          <w:color w:val="0000ff"/>
+          <w:sz w:val="18"/>
+          <w:szCs w:val="18"/>
+          <w:rtl w:val="0"/>
+        </w:rPr>
+        <w:t xml:space="preserve">&lt;/tl&gt;</w:t>
+      </w:r>
+      <w:r>
+        <w:rPr>
+          <w:color w:val="000000"/>
+          <w:rtl w:val="0"/>
+        </w:rPr>
+        <w:t xml:space="preserve"> de ce que tu veulx gecter &amp;</w:t>
       </w:r>
       <w:r>
         <w:rPr>
@@ -4979,18 +5190,41 @@
           <w:color w:val="000000"/>
           <w:rtl w:val="0"/>
         </w:rPr>
-        <w:t xml:space="preserve">Et pource faire tu choisiras le plus gros </w:t>
-      </w:r>
-      <w:r>
-        <w:rPr>
-          <w:rFonts w:ascii="Courier New" w:cs="Courier New" w:eastAsia="Courier New" w:hAnsi="Courier New"/>
-          <w:b w:val="0"/>
-          <w:color w:val="0000ff"/>
-          <w:sz w:val="18"/>
-          <w:szCs w:val="18"/>
-          <w:rtl w:val="0"/>
-        </w:rPr>
-        <w:t xml:space="preserve">&lt;m&gt;</w:t>
+        <w:t xml:space="preserve">Et pource faire tu choisiras le </w:t>
+      </w:r>
+      <w:r>
+        <w:rPr>
+          <w:rFonts w:ascii="Courier New" w:cs="Courier New" w:eastAsia="Courier New" w:hAnsi="Courier New"/>
+          <w:color w:val="0000ff"/>
+          <w:sz w:val="18"/>
+          <w:szCs w:val="18"/>
+          <w:rtl w:val="0"/>
+        </w:rPr>
+        <w:t xml:space="preserve">&lt;tl&gt;&lt;ms&gt;</w:t>
+      </w:r>
+      <w:r>
+        <w:rPr>
+          <w:color w:val="000000"/>
+          <w:rtl w:val="0"/>
+        </w:rPr>
+        <w:t xml:space="preserve">plus gros</w:t>
+      </w:r>
+      <w:r>
+        <w:rPr>
+          <w:rFonts w:ascii="Courier New" w:cs="Courier New" w:eastAsia="Courier New" w:hAnsi="Courier New"/>
+          <w:color w:val="0000ff"/>
+          <w:sz w:val="18"/>
+          <w:szCs w:val="18"/>
+          <w:rtl w:val="0"/>
+        </w:rPr>
+        <w:t xml:space="preserve">&lt;/ms&gt;</w:t>
+      </w:r>
+      <w:r>
+        <w:rPr>
+          <w:color w:val="000000"/>
+          <w:rtl w:val="0"/>
+        </w:rPr>
+        <w:t xml:space="preserve"> </w:t>
       </w:r>
       <w:r>
         <w:rPr>
@@ -5017,7 +5251,7 @@
           <w:szCs w:val="18"/>
           <w:rtl w:val="0"/>
         </w:rPr>
-        <w:t xml:space="preserve">&lt;/m&gt;</w:t>
+        <w:t xml:space="preserve">&lt;/tl&gt;</w:t>
       </w:r>
       <w:r>
         <w:rPr>
@@ -5090,7 +5324,41 @@
           <w:color w:val="000000"/>
           <w:rtl w:val="0"/>
         </w:rPr>
-        <w:t xml:space="preserve"> en poses une charge au fonds sur le plan et superficie du four &amp;</w:t>
+        <w:t xml:space="preserve"> en poses une charge au fonds sur le plan et superficie du </w:t>
+      </w:r>
+      <w:r>
+        <w:rPr>
+          <w:rFonts w:ascii="Courier New" w:cs="Courier New" w:eastAsia="Courier New" w:hAnsi="Courier New"/>
+          <w:color w:val="0000ff"/>
+          <w:sz w:val="18"/>
+          <w:szCs w:val="18"/>
+          <w:rtl w:val="0"/>
+        </w:rPr>
+        <w:t xml:space="preserve">&lt;tl&gt;</w:t>
+      </w:r>
+      <w:r>
+        <w:rPr>
+          <w:color w:val="000000"/>
+          <w:rtl w:val="0"/>
+        </w:rPr>
+        <w:t xml:space="preserve">four</w:t>
+      </w:r>
+      <w:r>
+        <w:rPr>
+          <w:rFonts w:ascii="Courier New" w:cs="Courier New" w:eastAsia="Courier New" w:hAnsi="Courier New"/>
+          <w:color w:val="0000ff"/>
+          <w:sz w:val="18"/>
+          <w:szCs w:val="18"/>
+          <w:rtl w:val="0"/>
+        </w:rPr>
+        <w:t xml:space="preserve">&lt;/tl&gt;</w:t>
+      </w:r>
+      <w:r>
+        <w:rPr>
+          <w:color w:val="000000"/>
+          <w:rtl w:val="0"/>
+        </w:rPr>
+        <w:t xml:space="preserve"> &amp;</w:t>
       </w:r>
       <w:r>
         <w:rPr>
@@ -5364,7 +5632,41 @@
           <w:color w:val="000000"/>
           <w:rtl w:val="0"/>
         </w:rPr>
-        <w:t xml:space="preserve">un moule du</w:t>
+        <w:t xml:space="preserve">un </w:t>
+      </w:r>
+      <w:r>
+        <w:rPr>
+          <w:rFonts w:ascii="Courier New" w:cs="Courier New" w:eastAsia="Courier New" w:hAnsi="Courier New"/>
+          <w:color w:val="0000ff"/>
+          <w:sz w:val="18"/>
+          <w:szCs w:val="18"/>
+          <w:rtl w:val="0"/>
+        </w:rPr>
+        <w:t xml:space="preserve">&lt;tl&gt;</w:t>
+      </w:r>
+      <w:r>
+        <w:rPr>
+          <w:color w:val="000000"/>
+          <w:rtl w:val="0"/>
+        </w:rPr>
+        <w:t xml:space="preserve">moule</w:t>
+      </w:r>
+      <w:r>
+        <w:rPr>
+          <w:rFonts w:ascii="Courier New" w:cs="Courier New" w:eastAsia="Courier New" w:hAnsi="Courier New"/>
+          <w:color w:val="0000ff"/>
+          <w:sz w:val="18"/>
+          <w:szCs w:val="18"/>
+          <w:rtl w:val="0"/>
+        </w:rPr>
+        <w:t xml:space="preserve">&lt;/tl&gt;</w:t>
+      </w:r>
+      <w:r>
+        <w:rPr>
+          <w:color w:val="000000"/>
+          <w:rtl w:val="0"/>
+        </w:rPr>
+        <w:t xml:space="preserve"> du</w:t>
       </w:r>
       <w:r>
         <w:rPr>
@@ -5892,10 +6194,37 @@
       </w:pPr>
       <w:r>
         <w:rPr>
-          <w:color w:val="000000"/>
-          <w:rtl w:val="0"/>
-        </w:rPr>
-        <w:t xml:space="preserve">moule &amp;</w:t>
+          <w:rFonts w:ascii="Courier New" w:cs="Courier New" w:eastAsia="Courier New" w:hAnsi="Courier New"/>
+          <w:color w:val="0000ff"/>
+          <w:sz w:val="18"/>
+          <w:szCs w:val="18"/>
+          <w:rtl w:val="0"/>
+        </w:rPr>
+        <w:t xml:space="preserve">&lt;tl&gt;</w:t>
+      </w:r>
+      <w:r>
+        <w:rPr>
+          <w:color w:val="000000"/>
+          <w:rtl w:val="0"/>
+        </w:rPr>
+        <w:t xml:space="preserve">moule</w:t>
+      </w:r>
+      <w:r>
+        <w:rPr>
+          <w:rFonts w:ascii="Courier New" w:cs="Courier New" w:eastAsia="Courier New" w:hAnsi="Courier New"/>
+          <w:color w:val="0000ff"/>
+          <w:sz w:val="18"/>
+          <w:szCs w:val="18"/>
+          <w:rtl w:val="0"/>
+        </w:rPr>
+        <w:t xml:space="preserve">&lt;/tl&gt;</w:t>
+      </w:r>
+      <w:r>
+        <w:rPr>
+          <w:color w:val="000000"/>
+          <w:rtl w:val="0"/>
+        </w:rPr>
+        <w:t xml:space="preserve"> &amp;</w:t>
       </w:r>
       <w:r>
         <w:rPr>
@@ -5953,7 +6282,24 @@
           <w:color w:val="000000"/>
           <w:rtl w:val="0"/>
         </w:rPr>
-        <w:t xml:space="preserve">avecq une grosse</w:t>
+        <w:t xml:space="preserve">avecq une </w:t>
+      </w:r>
+      <w:r>
+        <w:rPr>
+          <w:rFonts w:ascii="Courier New" w:cs="Courier New" w:eastAsia="Courier New" w:hAnsi="Courier New"/>
+          <w:color w:val="0000ff"/>
+          <w:sz w:val="18"/>
+          <w:szCs w:val="18"/>
+          <w:rtl w:val="0"/>
+        </w:rPr>
+        <w:t xml:space="preserve">&lt;tl&gt;</w:t>
+      </w:r>
+      <w:r>
+        <w:rPr>
+          <w:color w:val="000000"/>
+          <w:rtl w:val="0"/>
+        </w:rPr>
+        <w:t xml:space="preserve">grosse</w:t>
       </w:r>
       <w:r>
         <w:rPr>
@@ -5991,16 +6337,6 @@
       </w:pPr>
       <w:r>
         <w:rPr>
-          <w:rFonts w:ascii="Courier New" w:cs="Courier New" w:eastAsia="Courier New" w:hAnsi="Courier New"/>
-          <w:color w:val="0000ff"/>
-          <w:sz w:val="18"/>
-          <w:szCs w:val="18"/>
-          <w:rtl w:val="0"/>
-        </w:rPr>
-        <w:t xml:space="preserve">&lt;tl&gt;</w:t>
-      </w:r>
-      <w:r>
-        <w:rPr>
           <w:color w:val="000000"/>
           <w:rtl w:val="0"/>
         </w:rPr>
@@ -6189,17 +6525,6 @@
       </w:r>
       <w:r>
         <w:rPr>
-          <w:rFonts w:ascii="Courier New" w:cs="Courier New" w:eastAsia="Courier New" w:hAnsi="Courier New"/>
-          <w:b w:val="0"/>
-          <w:color w:val="0000ff"/>
-          <w:sz w:val="18"/>
-          <w:szCs w:val="18"/>
-          <w:rtl w:val="0"/>
-        </w:rPr>
-        <w:t xml:space="preserve">&lt;m&gt;</w:t>
-      </w:r>
-      <w:r>
-        <w:rPr>
           <w:b w:val="0"/>
           <w:color w:val="000000"/>
           <w:rtl w:val="0"/>
@@ -6212,26 +6537,7 @@
           <w:color w:val="000000"/>
           <w:rtl w:val="0"/>
         </w:rPr>
-        <w:t xml:space="preserve">igre</w:t>
-      </w:r>
-      <w:r>
-        <w:rPr>
-          <w:rFonts w:ascii="Courier New" w:cs="Courier New" w:eastAsia="Courier New" w:hAnsi="Courier New"/>
-          <w:b w:val="0"/>
-          <w:color w:val="0000ff"/>
-          <w:sz w:val="18"/>
-          <w:szCs w:val="18"/>
-          <w:rtl w:val="0"/>
-        </w:rPr>
-        <w:t xml:space="preserve">&lt;/m&gt;</w:t>
-      </w:r>
-      <w:r>
-        <w:rPr>
-          <w:b w:val="0"/>
-          <w:color w:val="000000"/>
-          <w:rtl w:val="0"/>
-        </w:rPr>
-        <w:t xml:space="preserve">s</w:t>
+        <w:t xml:space="preserve">igres</w:t>
       </w:r>
       <w:r>
         <w:rPr>

--- a/TEMP/input/p016r_DN_+MHS_+_G1/tc_p016r.docx
+++ b/TEMP/input/p016r_DN_+MHS_+_G1/tc_p016r.docx
@@ -177,24 +177,7 @@
           <w:szCs w:val="18"/>
           <w:rtl w:val="0"/>
         </w:rPr>
-        <w:t xml:space="preserve">&lt;id&gt;</w:t>
-      </w:r>
-      <w:r>
-        <w:rPr>
-          <w:color w:val="000000"/>
-          <w:rtl w:val="0"/>
-        </w:rPr>
-        <w:t xml:space="preserve">p016r_a1</w:t>
-      </w:r>
-      <w:r>
-        <w:rPr>
-          <w:rFonts w:ascii="Courier New" w:cs="Courier New" w:eastAsia="Courier New" w:hAnsi="Courier New"/>
-          <w:color w:val="7f6000"/>
-          <w:sz w:val="18"/>
-          <w:szCs w:val="18"/>
-          <w:rtl w:val="0"/>
-        </w:rPr>
-        <w:t xml:space="preserve">&lt;/id&gt;</w:t>
+        <w:t xml:space="preserve">&lt;id&gt;p016r_1&lt;/id&gt;</w:t>
       </w:r>
       <w:r>
         <w:rPr>

--- a/TEMP/input/p016r_DN_+MHS_+_G1/tc_p016r.docx
+++ b/TEMP/input/p016r_DN_+MHS_+_G1/tc_p016r.docx
@@ -2073,7 +2073,7 @@
         <w:rPr>
           <w:rtl w:val="0"/>
         </w:rPr>
-        <w:t xml:space="preserve">left-top</w:t>
+        <w:t xml:space="preserve">left-middle</w:t>
       </w:r>
       <w:r>
         <w:rPr>
@@ -2601,6 +2601,8 @@
     </w:p>
     <w:p>
       <w:pPr>
+        <w:keepNext w:val="0"/>
+        <w:keepLines w:val="0"/>
         <w:widowControl w:val="0"/>
         <w:pBdr>
           <w:top w:space="0" w:sz="0" w:val="nil"/>
@@ -2615,6 +2617,49 @@
       </w:pPr>
       <w:r>
         <w:rPr>
+          <w:rtl w:val="0"/>
+        </w:rPr>
+      </w:r>
+    </w:p>
+    <w:p>
+      <w:pPr>
+        <w:keepNext w:val="0"/>
+        <w:keepLines w:val="0"/>
+        <w:widowControl w:val="0"/>
+        <w:pBdr>
+          <w:top w:space="0" w:sz="0" w:val="nil"/>
+          <w:left w:space="0" w:sz="0" w:val="nil"/>
+          <w:bottom w:space="0" w:sz="0" w:val="nil"/>
+          <w:right w:space="0" w:sz="0" w:val="nil"/>
+          <w:between w:space="0" w:sz="0" w:val="nil"/>
+        </w:pBdr>
+        <w:shd w:fill="auto" w:val="clear"/>
+        <w:contextualSpacing w:val="0"/>
+        <w:rPr/>
+      </w:pPr>
+      <w:r>
+        <w:rPr>
+          <w:rtl w:val="0"/>
+        </w:rPr>
+        <w:t xml:space="preserve">&lt;div&gt;</w:t>
+      </w:r>
+    </w:p>
+    <w:p>
+      <w:pPr>
+        <w:widowControl w:val="0"/>
+        <w:pBdr>
+          <w:top w:space="0" w:sz="0" w:val="nil"/>
+          <w:left w:space="0" w:sz="0" w:val="nil"/>
+          <w:bottom w:space="0" w:sz="0" w:val="nil"/>
+          <w:right w:space="0" w:sz="0" w:val="nil"/>
+          <w:between w:space="0" w:sz="0" w:val="nil"/>
+        </w:pBdr>
+        <w:shd w:fill="auto" w:val="clear"/>
+        <w:contextualSpacing w:val="0"/>
+        <w:rPr/>
+      </w:pPr>
+      <w:r>
+        <w:rPr>
           <w:rFonts w:ascii="Courier New" w:cs="Courier New" w:eastAsia="Courier New" w:hAnsi="Courier New"/>
           <w:color w:val="0000ff"/>
           <w:sz w:val="18"/>
@@ -2686,6 +2731,44 @@
           <w:between w:space="0" w:sz="0" w:val="nil"/>
         </w:pBdr>
         <w:shd w:fill="auto" w:val="clear"/>
+        <w:contextualSpacing w:val="0"/>
+        <w:rPr>
+          <w:rFonts w:ascii="Courier New" w:cs="Courier New" w:eastAsia="Courier New" w:hAnsi="Courier New"/>
+          <w:color w:val="7f6000"/>
+          <w:sz w:val="18"/>
+          <w:szCs w:val="18"/>
+        </w:rPr>
+      </w:pPr>
+      <w:r>
+        <w:rPr>
+          <w:rFonts w:ascii="Courier New" w:cs="Courier New" w:eastAsia="Courier New" w:hAnsi="Courier New"/>
+          <w:color w:val="7f6000"/>
+          <w:sz w:val="18"/>
+          <w:szCs w:val="18"/>
+          <w:rtl w:val="0"/>
+        </w:rPr>
+        <w:t xml:space="preserve">&lt;margin&gt;</w:t>
+      </w:r>
+      <w:r>
+        <w:rPr>
+          <w:rtl w:val="0"/>
+        </w:rPr>
+        <w:t xml:space="preserve">left-middle</w:t>
+      </w:r>
+      <w:r>
+        <w:rPr>
+          <w:rFonts w:ascii="Courier New" w:cs="Courier New" w:eastAsia="Courier New" w:hAnsi="Courier New"/>
+          <w:color w:val="7f6000"/>
+          <w:sz w:val="18"/>
+          <w:szCs w:val="18"/>
+          <w:rtl w:val="0"/>
+        </w:rPr>
+        <w:t xml:space="preserve">&lt;/margin&gt;</w:t>
+      </w:r>
+    </w:p>
+    <w:p>
+      <w:pPr>
+        <w:widowControl w:val="0"/>
         <w:spacing w:line="276" w:lineRule="auto"/>
         <w:contextualSpacing w:val="0"/>
         <w:rPr>
@@ -2703,28 +2786,7 @@
           <w:szCs w:val="18"/>
           <w:rtl w:val="0"/>
         </w:rPr>
-        <w:t xml:space="preserve">&lt;margin&gt;</w:t>
-      </w:r>
-      <w:r>
-        <w:rPr>
-          <w:rtl w:val="0"/>
-        </w:rPr>
-        <w:t xml:space="preserve">left-middle</w:t>
-      </w:r>
-      <w:r>
-        <w:rPr>
-          <w:rFonts w:ascii="Courier New" w:cs="Courier New" w:eastAsia="Courier New" w:hAnsi="Courier New"/>
-          <w:color w:val="7f6000"/>
-          <w:sz w:val="18"/>
-          <w:szCs w:val="18"/>
-          <w:rtl w:val="0"/>
-        </w:rPr>
-        <w:t xml:space="preserve">&lt;/margin&gt;</w:t>
-      </w:r>
-      <w:r>
-        <w:rPr>
-          <w:rtl w:val="0"/>
-        </w:rPr>
+        <w:t xml:space="preserve">&lt;render&gt;wide&lt;/render&gt;</w:t>
       </w:r>
     </w:p>
     <w:p>
@@ -2963,12 +3025,6 @@
           <w:rtl w:val="0"/>
         </w:rPr>
         <w:br w:type="textWrapping"/>
-      </w:r>
-      <w:r>
-        <w:rPr>
-          <w:color w:val="000000"/>
-          <w:rtl w:val="0"/>
-        </w:rPr>
         <w:t xml:space="preserve">Les </w:t>
       </w:r>
       <w:r>
@@ -2988,42 +3044,26 @@
           <w:color w:val="000000"/>
           <w:rtl w:val="0"/>
         </w:rPr>
-        <w:t xml:space="preserve">m</w:t>
-      </w:r>
-      <w:r>
-        <w:rPr>
+        <w:t xml:space="preserve">minerons</w:t>
+      </w:r>
+      <w:r>
+        <w:rPr>
+          <w:rFonts w:ascii="Courier New" w:cs="Courier New" w:eastAsia="Courier New" w:hAnsi="Courier New"/>
           <w:i w:val="0"/>
-          <w:color w:val="000000"/>
-          <w:rtl w:val="0"/>
-        </w:rPr>
-        <w:t xml:space="preserve">inerons</w:t>
-      </w:r>
-      <w:r>
-        <w:rPr>
-          <w:rFonts w:ascii="Courier New" w:cs="Courier New" w:eastAsia="Courier New" w:hAnsi="Courier New"/>
+          <w:color w:val="0000ff"/>
+          <w:sz w:val="18"/>
+          <w:szCs w:val="18"/>
+          <w:rtl w:val="0"/>
+        </w:rPr>
+        <w:t xml:space="preserve">&lt;/pro&gt;</w:t>
+      </w:r>
+      <w:r>
+        <w:rPr>
           <w:i w:val="0"/>
-          <w:color w:val="0000ff"/>
-          <w:sz w:val="18"/>
-          <w:szCs w:val="18"/>
-          <w:rtl w:val="0"/>
-        </w:rPr>
-        <w:t xml:space="preserve">&lt;/pro&gt;</w:t>
-      </w:r>
-      <w:r>
-        <w:rPr>
-          <w:i w:val="0"/>
-          <w:color w:val="000000"/>
-          <w:rtl w:val="0"/>
-        </w:rPr>
-        <w:t xml:space="preserve"> </w:t>
-      </w:r>
-      <w:r>
-        <w:rPr>
-          <w:i w:val="0"/>
-          <w:color w:val="000000"/>
-          <w:rtl w:val="0"/>
-        </w:rPr>
-        <w:t xml:space="preserve">p</w:t>
+          <w:color w:val="000000"/>
+          <w:rtl w:val="0"/>
+        </w:rPr>
+        <w:t xml:space="preserve"> p</w:t>
       </w:r>
       <w:r>
         <w:rPr>
@@ -3090,15 +3130,7 @@
           <w:color w:val="000000"/>
           <w:rtl w:val="0"/>
         </w:rPr>
-        <w:t xml:space="preserve">f</w:t>
-      </w:r>
-      <w:r>
-        <w:rPr>
-          <w:b w:val="0"/>
-          <w:color w:val="000000"/>
-          <w:rtl w:val="0"/>
-        </w:rPr>
-        <w:t xml:space="preserve">er</w:t>
+        <w:t xml:space="preserve">fer</w:t>
       </w:r>
       <w:r>
         <w:rPr>
@@ -3274,14 +3306,7 @@
           <w:color w:val="000000"/>
           <w:rtl w:val="0"/>
         </w:rPr>
-        <w:t xml:space="preserve"> </w:t>
-      </w:r>
-      <w:r>
-        <w:rPr>
-          <w:color w:val="000000"/>
-          <w:rtl w:val="0"/>
-        </w:rPr>
-        <w:t xml:space="preserve">d</w:t>
+        <w:t xml:space="preserve"> d</w:t>
       </w:r>
       <w:r>
         <w:rPr>
@@ -3300,15 +3325,7 @@
           <w:color w:val="000000"/>
           <w:rtl w:val="0"/>
         </w:rPr>
-        <w:t xml:space="preserve">h</w:t>
-      </w:r>
-      <w:r>
-        <w:rPr>
-          <w:b w:val="0"/>
-          <w:color w:val="000000"/>
-          <w:rtl w:val="0"/>
-        </w:rPr>
-        <w:t xml:space="preserve">iebles</w:t>
+        <w:t xml:space="preserve">hiebles</w:t>
       </w:r>
       <w:r>
         <w:rPr>
@@ -3428,15 +3445,7 @@
           <w:color w:val="000000"/>
           <w:rtl w:val="0"/>
         </w:rPr>
-        <w:t xml:space="preserve">f</w:t>
-      </w:r>
-      <w:r>
-        <w:rPr>
-          <w:b w:val="0"/>
-          <w:color w:val="000000"/>
-          <w:rtl w:val="0"/>
-        </w:rPr>
-        <w:t xml:space="preserve">onte</w:t>
+        <w:t xml:space="preserve">fonte</w:t>
       </w:r>
       <w:r>
         <w:rPr>
@@ -3518,15 +3527,7 @@
           <w:color w:val="000000"/>
           <w:rtl w:val="0"/>
         </w:rPr>
-        <w:t xml:space="preserve">f</w:t>
-      </w:r>
-      <w:r>
-        <w:rPr>
-          <w:b w:val="0"/>
-          <w:color w:val="000000"/>
-          <w:rtl w:val="0"/>
-        </w:rPr>
-        <w:t xml:space="preserve">er</w:t>
+        <w:t xml:space="preserve">fer</w:t>
       </w:r>
       <w:r>
         <w:rPr>
@@ -3598,28 +3599,26 @@
         </w:rPr>
         <w:t xml:space="preserve"> </w:t>
       </w:r>
-      <w:r>
-        <w:rPr>
-          <w:rtl w:val="0"/>
-        </w:rPr>
-      </w:r>
-    </w:p>
-    <w:p>
-      <w:pPr>
-        <w:keepNext w:val="0"/>
-        <w:keepLines w:val="0"/>
-        <w:widowControl w:val="0"/>
-        <w:pBdr>
-          <w:top w:space="0" w:sz="0" w:val="nil"/>
-          <w:left w:space="0" w:sz="0" w:val="nil"/>
-          <w:bottom w:space="0" w:sz="0" w:val="nil"/>
-          <w:right w:space="0" w:sz="0" w:val="nil"/>
-          <w:between w:space="0" w:sz="0" w:val="nil"/>
-        </w:pBdr>
-        <w:shd w:fill="auto" w:val="clear"/>
-        <w:contextualSpacing w:val="0"/>
-        <w:rPr>
-          <w:color w:val="000000"/>
+    </w:p>
+    <w:p>
+      <w:pPr>
+        <w:keepNext w:val="0"/>
+        <w:keepLines w:val="0"/>
+        <w:widowControl w:val="0"/>
+        <w:pBdr>
+          <w:top w:space="0" w:sz="0" w:val="nil"/>
+          <w:left w:space="0" w:sz="0" w:val="nil"/>
+          <w:bottom w:space="0" w:sz="0" w:val="nil"/>
+          <w:right w:space="0" w:sz="0" w:val="nil"/>
+          <w:between w:space="0" w:sz="0" w:val="nil"/>
+        </w:pBdr>
+        <w:shd w:fill="auto" w:val="clear"/>
+        <w:contextualSpacing w:val="0"/>
+        <w:rPr>
+          <w:rFonts w:ascii="Courier New" w:cs="Courier New" w:eastAsia="Courier New" w:hAnsi="Courier New"/>
+          <w:color w:val="7f6000"/>
+          <w:sz w:val="18"/>
+          <w:szCs w:val="18"/>
         </w:rPr>
       </w:pPr>
       <w:r>
@@ -3655,6 +3654,97 @@
           <w:rtl w:val="0"/>
         </w:rPr>
         <w:t xml:space="preserve">&lt;/ab&gt;</w:t>
+      </w:r>
+    </w:p>
+    <w:p>
+      <w:pPr>
+        <w:keepNext w:val="0"/>
+        <w:keepLines w:val="0"/>
+        <w:widowControl w:val="0"/>
+        <w:pBdr>
+          <w:top w:space="0" w:sz="0" w:val="nil"/>
+          <w:left w:space="0" w:sz="0" w:val="nil"/>
+          <w:bottom w:space="0" w:sz="0" w:val="nil"/>
+          <w:right w:space="0" w:sz="0" w:val="nil"/>
+          <w:between w:space="0" w:sz="0" w:val="nil"/>
+        </w:pBdr>
+        <w:shd w:fill="auto" w:val="clear"/>
+        <w:contextualSpacing w:val="0"/>
+        <w:rPr>
+          <w:rFonts w:ascii="Courier New" w:cs="Courier New" w:eastAsia="Courier New" w:hAnsi="Courier New"/>
+          <w:color w:val="7f6000"/>
+          <w:sz w:val="18"/>
+          <w:szCs w:val="18"/>
+        </w:rPr>
+      </w:pPr>
+      <w:r>
+        <w:rPr>
+          <w:rFonts w:ascii="Courier New" w:cs="Courier New" w:eastAsia="Courier New" w:hAnsi="Courier New"/>
+          <w:color w:val="7f6000"/>
+          <w:sz w:val="18"/>
+          <w:szCs w:val="18"/>
+          <w:rtl w:val="0"/>
+        </w:rPr>
+        <w:t xml:space="preserve">&lt;/div&gt;</w:t>
+      </w:r>
+    </w:p>
+    <w:p>
+      <w:pPr>
+        <w:keepNext w:val="0"/>
+        <w:keepLines w:val="0"/>
+        <w:widowControl w:val="0"/>
+        <w:pBdr>
+          <w:top w:space="0" w:sz="0" w:val="nil"/>
+          <w:left w:space="0" w:sz="0" w:val="nil"/>
+          <w:bottom w:space="0" w:sz="0" w:val="nil"/>
+          <w:right w:space="0" w:sz="0" w:val="nil"/>
+          <w:between w:space="0" w:sz="0" w:val="nil"/>
+        </w:pBdr>
+        <w:shd w:fill="auto" w:val="clear"/>
+        <w:contextualSpacing w:val="0"/>
+        <w:rPr>
+          <w:rFonts w:ascii="Courier New" w:cs="Courier New" w:eastAsia="Courier New" w:hAnsi="Courier New"/>
+          <w:color w:val="7f6000"/>
+          <w:sz w:val="18"/>
+          <w:szCs w:val="18"/>
+        </w:rPr>
+      </w:pPr>
+      <w:r>
+        <w:rPr>
+          <w:rtl w:val="0"/>
+        </w:rPr>
+      </w:r>
+    </w:p>
+    <w:p>
+      <w:pPr>
+        <w:keepNext w:val="0"/>
+        <w:keepLines w:val="0"/>
+        <w:widowControl w:val="0"/>
+        <w:pBdr>
+          <w:top w:space="0" w:sz="0" w:val="nil"/>
+          <w:left w:space="0" w:sz="0" w:val="nil"/>
+          <w:bottom w:space="0" w:sz="0" w:val="nil"/>
+          <w:right w:space="0" w:sz="0" w:val="nil"/>
+          <w:between w:space="0" w:sz="0" w:val="nil"/>
+        </w:pBdr>
+        <w:shd w:fill="auto" w:val="clear"/>
+        <w:contextualSpacing w:val="0"/>
+        <w:rPr>
+          <w:rFonts w:ascii="Courier New" w:cs="Courier New" w:eastAsia="Courier New" w:hAnsi="Courier New"/>
+          <w:color w:val="7f6000"/>
+          <w:sz w:val="18"/>
+          <w:szCs w:val="18"/>
+        </w:rPr>
+      </w:pPr>
+      <w:r>
+        <w:rPr>
+          <w:rFonts w:ascii="Courier New" w:cs="Courier New" w:eastAsia="Courier New" w:hAnsi="Courier New"/>
+          <w:color w:val="7f6000"/>
+          <w:sz w:val="18"/>
+          <w:szCs w:val="18"/>
+          <w:rtl w:val="0"/>
+        </w:rPr>
+        <w:t xml:space="preserve">&lt;div&gt;</w:t>
       </w:r>
       <w:r>
         <w:rPr>
@@ -5556,7 +5646,7 @@
         <w:rPr>
           <w:rtl w:val="0"/>
         </w:rPr>
-        <w:t xml:space="preserve">left-bottom</w:t>
+        <w:t xml:space="preserve">left-middle</w:t>
       </w:r>
       <w:r>
         <w:rPr>
@@ -6594,7 +6684,10 @@
         <w:shd w:fill="auto" w:val="clear"/>
         <w:contextualSpacing w:val="0"/>
         <w:rPr>
-          <w:color w:val="000000"/>
+          <w:rFonts w:ascii="Courier New" w:cs="Courier New" w:eastAsia="Courier New" w:hAnsi="Courier New"/>
+          <w:color w:val="7f6000"/>
+          <w:sz w:val="18"/>
+          <w:szCs w:val="18"/>
         </w:rPr>
       </w:pPr>
       <w:r>
@@ -6614,6 +6707,26 @@
         </w:rPr>
         <w:t xml:space="preserve">&lt;/ab&gt;</w:t>
       </w:r>
+    </w:p>
+    <w:p>
+      <w:pPr>
+        <w:widowControl w:val="0"/>
+        <w:contextualSpacing w:val="0"/>
+        <w:rPr/>
+      </w:pPr>
+      <w:r>
+        <w:rPr>
+          <w:rtl w:val="0"/>
+        </w:rPr>
+        <w:t xml:space="preserve">&lt;/div&gt;</w:t>
+      </w:r>
+    </w:p>
+    <w:p>
+      <w:pPr>
+        <w:widowControl w:val="0"/>
+        <w:contextualSpacing w:val="0"/>
+        <w:rPr/>
+      </w:pPr>
       <w:r>
         <w:rPr>
           <w:rtl w:val="0"/>
@@ -6694,7 +6807,7 @@
     </w:p>
     <w:sectPr>
       <w:pgSz w:h="15840" w:w="12240"/>
-      <w:pgMar w:bottom="1440" w:top="1440" w:left="1440" w:right="1440" w:header="0"/>
+      <w:pgMar w:bottom="1440" w:top="1440" w:left="1440" w:right="1440" w:header="0" w:footer="720"/>
       <w:pgNumType w:start="1"/>
     </w:sectPr>
   </w:body>

--- a/TEMP/input/p016r_DN_+MHS_+_G1/tc_p016r.docx
+++ b/TEMP/input/p016r_DN_+MHS_+_G1/tc_p016r.docx
@@ -3197,41 +3197,7 @@
           <w:color w:val="000000"/>
           <w:rtl w:val="0"/>
         </w:rPr>
-        <w:t xml:space="preserve">bouche de leur </w:t>
-      </w:r>
-      <w:r>
-        <w:rPr>
-          <w:rFonts w:ascii="Courier New" w:cs="Courier New" w:eastAsia="Courier New" w:hAnsi="Courier New"/>
-          <w:color w:val="0000ff"/>
-          <w:sz w:val="18"/>
-          <w:szCs w:val="18"/>
-          <w:rtl w:val="0"/>
-        </w:rPr>
-        <w:t xml:space="preserve">&lt;tl&gt;</w:t>
-      </w:r>
-      <w:r>
-        <w:rPr>
-          <w:color w:val="000000"/>
-          <w:rtl w:val="0"/>
-        </w:rPr>
-        <w:t xml:space="preserve">fonte</w:t>
-      </w:r>
-      <w:r>
-        <w:rPr>
-          <w:rFonts w:ascii="Courier New" w:cs="Courier New" w:eastAsia="Courier New" w:hAnsi="Courier New"/>
-          <w:color w:val="0000ff"/>
-          <w:sz w:val="18"/>
-          <w:szCs w:val="18"/>
-          <w:rtl w:val="0"/>
-        </w:rPr>
-        <w:t xml:space="preserve">&lt;/tl&gt;</w:t>
-      </w:r>
-      <w:r>
-        <w:rPr>
-          <w:color w:val="000000"/>
-          <w:rtl w:val="0"/>
-        </w:rPr>
-        <w:t xml:space="preserve"> deulx ou</w:t>
+        <w:t xml:space="preserve">bouche de leur fonte deulx ou</w:t>
       </w:r>
       <w:r>
         <w:rPr>
@@ -3430,33 +3396,11 @@
       </w:r>
       <w:r>
         <w:rPr>
-          <w:rFonts w:ascii="Courier New" w:cs="Courier New" w:eastAsia="Courier New" w:hAnsi="Courier New"/>
-          <w:b w:val="0"/>
-          <w:color w:val="0000ff"/>
-          <w:sz w:val="18"/>
-          <w:szCs w:val="18"/>
-          <w:rtl w:val="0"/>
-        </w:rPr>
-        <w:t xml:space="preserve">&lt;m&gt;</w:t>
-      </w:r>
-      <w:r>
-        <w:rPr>
           <w:b w:val="0"/>
           <w:color w:val="000000"/>
           <w:rtl w:val="0"/>
         </w:rPr>
         <w:t xml:space="preserve">fonte</w:t>
-      </w:r>
-      <w:r>
-        <w:rPr>
-          <w:rFonts w:ascii="Courier New" w:cs="Courier New" w:eastAsia="Courier New" w:hAnsi="Courier New"/>
-          <w:b w:val="0"/>
-          <w:color w:val="0000ff"/>
-          <w:sz w:val="18"/>
-          <w:szCs w:val="18"/>
-          <w:rtl w:val="0"/>
-        </w:rPr>
-        <w:t xml:space="preserve">&lt;/m&gt;</w:t>
       </w:r>
       <w:r>
         <w:rPr>
@@ -4860,41 +4804,7 @@
           <w:color w:val="000000"/>
           <w:rtl w:val="0"/>
         </w:rPr>
-        <w:t xml:space="preserve">e aulx aultres </w:t>
-      </w:r>
-      <w:r>
-        <w:rPr>
-          <w:rFonts w:ascii="Courier New" w:cs="Courier New" w:eastAsia="Courier New" w:hAnsi="Courier New"/>
-          <w:color w:val="0000ff"/>
-          <w:sz w:val="18"/>
-          <w:szCs w:val="18"/>
-          <w:rtl w:val="0"/>
-        </w:rPr>
-        <w:t xml:space="preserve">&lt;tl&gt;</w:t>
-      </w:r>
-      <w:r>
-        <w:rPr>
-          <w:color w:val="000000"/>
-          <w:rtl w:val="0"/>
-        </w:rPr>
-        <w:t xml:space="preserve">fontes</w:t>
-      </w:r>
-      <w:r>
-        <w:rPr>
-          <w:rFonts w:ascii="Courier New" w:cs="Courier New" w:eastAsia="Courier New" w:hAnsi="Courier New"/>
-          <w:color w:val="0000ff"/>
-          <w:sz w:val="18"/>
-          <w:szCs w:val="18"/>
-          <w:rtl w:val="0"/>
-        </w:rPr>
-        <w:t xml:space="preserve">&lt;/tl&gt;</w:t>
-      </w:r>
-      <w:r>
-        <w:rPr>
-          <w:color w:val="000000"/>
-          <w:rtl w:val="0"/>
-        </w:rPr>
-        <w:t xml:space="preserve"> Affin de mectre</w:t>
+        <w:t xml:space="preserve">e aulx aultres fontes Affin de mectre</w:t>
       </w:r>
       <w:r>
         <w:rPr>

--- a/TEMP/input/p016r_DN_+MHS_+_G1/tc_p016r.docx
+++ b/TEMP/input/p016r_DN_+MHS_+_G1/tc_p016r.docx
@@ -15,7 +15,6 @@
           <w:between w:space="0" w:sz="0" w:val="nil"/>
         </w:pBdr>
         <w:shd w:fill="auto" w:val="clear"/>
-        <w:contextualSpacing w:val="0"/>
         <w:rPr>
           <w:color w:val="000000"/>
         </w:rPr>
@@ -68,28 +67,26 @@
           <w:between w:space="0" w:sz="0" w:val="nil"/>
         </w:pBdr>
         <w:shd w:fill="auto" w:val="clear"/>
-        <w:contextualSpacing w:val="0"/>
-        <w:rPr>
-          <w:color w:val="000000"/>
-        </w:rPr>
-      </w:pPr>
-      <w:r>
-        <w:rPr>
-          <w:rtl w:val="0"/>
-        </w:rPr>
-      </w:r>
-    </w:p>
-    <w:p>
-      <w:pPr>
-        <w:pBdr>
-          <w:top w:space="0" w:sz="0" w:val="nil"/>
-          <w:left w:space="0" w:sz="0" w:val="nil"/>
-          <w:bottom w:space="0" w:sz="0" w:val="nil"/>
-          <w:right w:space="0" w:sz="0" w:val="nil"/>
-          <w:between w:space="0" w:sz="0" w:val="nil"/>
-        </w:pBdr>
-        <w:shd w:fill="auto" w:val="clear"/>
-        <w:contextualSpacing w:val="0"/>
+        <w:rPr>
+          <w:color w:val="000000"/>
+        </w:rPr>
+      </w:pPr>
+      <w:r>
+        <w:rPr>
+          <w:rtl w:val="0"/>
+        </w:rPr>
+      </w:r>
+    </w:p>
+    <w:p>
+      <w:pPr>
+        <w:pBdr>
+          <w:top w:space="0" w:sz="0" w:val="nil"/>
+          <w:left w:space="0" w:sz="0" w:val="nil"/>
+          <w:bottom w:space="0" w:sz="0" w:val="nil"/>
+          <w:right w:space="0" w:sz="0" w:val="nil"/>
+          <w:between w:space="0" w:sz="0" w:val="nil"/>
+        </w:pBdr>
+        <w:shd w:fill="auto" w:val="clear"/>
         <w:rPr>
           <w:color w:val="000000"/>
         </w:rPr>
@@ -140,7 +137,6 @@
           <w:between w:space="0" w:sz="0" w:val="nil"/>
         </w:pBdr>
         <w:shd w:fill="auto" w:val="clear"/>
-        <w:contextualSpacing w:val="0"/>
         <w:rPr>
           <w:color w:val="000000"/>
         </w:rPr>
@@ -271,31 +267,29 @@
           <w:between w:space="0" w:sz="0" w:val="nil"/>
         </w:pBdr>
         <w:shd w:fill="auto" w:val="clear"/>
-        <w:contextualSpacing w:val="0"/>
-        <w:rPr>
-          <w:color w:val="000000"/>
-        </w:rPr>
-      </w:pPr>
-      <w:r>
-        <w:rPr>
-          <w:rtl w:val="0"/>
-        </w:rPr>
-      </w:r>
-    </w:p>
-    <w:p>
-      <w:pPr>
-        <w:keepNext w:val="0"/>
-        <w:keepLines w:val="0"/>
-        <w:widowControl w:val="0"/>
-        <w:pBdr>
-          <w:top w:space="0" w:sz="0" w:val="nil"/>
-          <w:left w:space="0" w:sz="0" w:val="nil"/>
-          <w:bottom w:space="0" w:sz="0" w:val="nil"/>
-          <w:right w:space="0" w:sz="0" w:val="nil"/>
-          <w:between w:space="0" w:sz="0" w:val="nil"/>
-        </w:pBdr>
-        <w:shd w:fill="auto" w:val="clear"/>
-        <w:contextualSpacing w:val="0"/>
+        <w:rPr>
+          <w:color w:val="000000"/>
+        </w:rPr>
+      </w:pPr>
+      <w:r>
+        <w:rPr>
+          <w:rtl w:val="0"/>
+        </w:rPr>
+      </w:r>
+    </w:p>
+    <w:p>
+      <w:pPr>
+        <w:keepNext w:val="0"/>
+        <w:keepLines w:val="0"/>
+        <w:widowControl w:val="0"/>
+        <w:pBdr>
+          <w:top w:space="0" w:sz="0" w:val="nil"/>
+          <w:left w:space="0" w:sz="0" w:val="nil"/>
+          <w:bottom w:space="0" w:sz="0" w:val="nil"/>
+          <w:right w:space="0" w:sz="0" w:val="nil"/>
+          <w:between w:space="0" w:sz="0" w:val="nil"/>
+        </w:pBdr>
+        <w:shd w:fill="auto" w:val="clear"/>
         <w:rPr>
           <w:color w:val="000000"/>
         </w:rPr>
@@ -433,7 +427,6 @@
           <w:between w:space="0" w:sz="0" w:val="nil"/>
         </w:pBdr>
         <w:shd w:fill="auto" w:val="clear"/>
-        <w:contextualSpacing w:val="0"/>
         <w:rPr>
           <w:color w:val="000000"/>
         </w:rPr>
@@ -508,7 +501,6 @@
           <w:between w:space="0" w:sz="0" w:val="nil"/>
         </w:pBdr>
         <w:shd w:fill="auto" w:val="clear"/>
-        <w:contextualSpacing w:val="0"/>
         <w:rPr>
           <w:color w:val="000000"/>
         </w:rPr>
@@ -663,7 +655,6 @@
           <w:between w:space="0" w:sz="0" w:val="nil"/>
         </w:pBdr>
         <w:shd w:fill="auto" w:val="clear"/>
-        <w:contextualSpacing w:val="0"/>
         <w:rPr>
           <w:color w:val="000000"/>
         </w:rPr>
@@ -816,7 +807,6 @@
           <w:between w:space="0" w:sz="0" w:val="nil"/>
         </w:pBdr>
         <w:shd w:fill="auto" w:val="clear"/>
-        <w:contextualSpacing w:val="0"/>
         <w:rPr>
           <w:color w:val="000000"/>
         </w:rPr>
@@ -980,7 +970,6 @@
           <w:between w:space="0" w:sz="0" w:val="nil"/>
         </w:pBdr>
         <w:shd w:fill="auto" w:val="clear"/>
-        <w:contextualSpacing w:val="0"/>
         <w:rPr>
           <w:color w:val="000000"/>
         </w:rPr>
@@ -1293,7 +1282,6 @@
           <w:between w:space="0" w:sz="0" w:val="nil"/>
         </w:pBdr>
         <w:shd w:fill="auto" w:val="clear"/>
-        <w:contextualSpacing w:val="0"/>
         <w:rPr>
           <w:color w:val="000000"/>
         </w:rPr>
@@ -1368,7 +1356,6 @@
           <w:between w:space="0" w:sz="0" w:val="nil"/>
         </w:pBdr>
         <w:shd w:fill="auto" w:val="clear"/>
-        <w:contextualSpacing w:val="0"/>
         <w:rPr>
           <w:color w:val="000000"/>
         </w:rPr>
@@ -1602,7 +1589,6 @@
           <w:between w:space="0" w:sz="0" w:val="nil"/>
         </w:pBdr>
         <w:shd w:fill="auto" w:val="clear"/>
-        <w:contextualSpacing w:val="0"/>
         <w:rPr>
           <w:color w:val="000000"/>
         </w:rPr>
@@ -1750,7 +1736,6 @@
           <w:between w:space="0" w:sz="0" w:val="nil"/>
         </w:pBdr>
         <w:shd w:fill="auto" w:val="clear"/>
-        <w:contextualSpacing w:val="0"/>
         <w:rPr>
           <w:color w:val="000000"/>
         </w:rPr>
@@ -1825,7 +1810,6 @@
           <w:between w:space="0" w:sz="0" w:val="nil"/>
         </w:pBdr>
         <w:shd w:fill="auto" w:val="clear"/>
-        <w:contextualSpacing w:val="0"/>
         <w:rPr>
           <w:color w:val="000000"/>
         </w:rPr>
@@ -1991,7 +1975,6 @@
           <w:between w:space="0" w:sz="0" w:val="nil"/>
         </w:pBdr>
         <w:shd w:fill="auto" w:val="clear"/>
-        <w:contextualSpacing w:val="0"/>
         <w:rPr/>
       </w:pPr>
       <w:r>
@@ -2013,31 +1996,29 @@
           <w:between w:space="0" w:sz="0" w:val="nil"/>
         </w:pBdr>
         <w:shd w:fill="auto" w:val="clear"/>
-        <w:contextualSpacing w:val="0"/>
-        <w:rPr>
-          <w:color w:val="000000"/>
-        </w:rPr>
-      </w:pPr>
-      <w:r>
-        <w:rPr>
-          <w:rtl w:val="0"/>
-        </w:rPr>
-      </w:r>
-    </w:p>
-    <w:p>
-      <w:pPr>
-        <w:keepNext w:val="0"/>
-        <w:keepLines w:val="0"/>
-        <w:widowControl w:val="0"/>
-        <w:pBdr>
-          <w:top w:space="0" w:sz="0" w:val="nil"/>
-          <w:left w:space="0" w:sz="0" w:val="nil"/>
-          <w:bottom w:space="0" w:sz="0" w:val="nil"/>
-          <w:right w:space="0" w:sz="0" w:val="nil"/>
-          <w:between w:space="0" w:sz="0" w:val="nil"/>
-        </w:pBdr>
-        <w:shd w:fill="auto" w:val="clear"/>
-        <w:contextualSpacing w:val="0"/>
+        <w:rPr>
+          <w:color w:val="000000"/>
+        </w:rPr>
+      </w:pPr>
+      <w:r>
+        <w:rPr>
+          <w:rtl w:val="0"/>
+        </w:rPr>
+      </w:r>
+    </w:p>
+    <w:p>
+      <w:pPr>
+        <w:keepNext w:val="0"/>
+        <w:keepLines w:val="0"/>
+        <w:widowControl w:val="0"/>
+        <w:pBdr>
+          <w:top w:space="0" w:sz="0" w:val="nil"/>
+          <w:left w:space="0" w:sz="0" w:val="nil"/>
+          <w:bottom w:space="0" w:sz="0" w:val="nil"/>
+          <w:right w:space="0" w:sz="0" w:val="nil"/>
+          <w:between w:space="0" w:sz="0" w:val="nil"/>
+        </w:pBdr>
+        <w:shd w:fill="auto" w:val="clear"/>
         <w:rPr>
           <w:color w:val="000000"/>
         </w:rPr>
@@ -2149,7 +2130,6 @@
           <w:between w:space="0" w:sz="0" w:val="nil"/>
         </w:pBdr>
         <w:shd w:fill="auto" w:val="clear"/>
-        <w:contextualSpacing w:val="0"/>
         <w:rPr>
           <w:color w:val="000000"/>
         </w:rPr>
@@ -2207,7 +2187,6 @@
           <w:between w:space="0" w:sz="0" w:val="nil"/>
         </w:pBdr>
         <w:shd w:fill="auto" w:val="clear"/>
-        <w:contextualSpacing w:val="0"/>
         <w:rPr>
           <w:color w:val="000000"/>
         </w:rPr>
@@ -2265,7 +2244,6 @@
           <w:between w:space="0" w:sz="0" w:val="nil"/>
         </w:pBdr>
         <w:shd w:fill="auto" w:val="clear"/>
-        <w:contextualSpacing w:val="0"/>
         <w:rPr>
           <w:color w:val="000000"/>
         </w:rPr>
@@ -2349,7 +2327,6 @@
           <w:between w:space="0" w:sz="0" w:val="nil"/>
         </w:pBdr>
         <w:shd w:fill="auto" w:val="clear"/>
-        <w:contextualSpacing w:val="0"/>
         <w:rPr>
           <w:color w:val="000000"/>
         </w:rPr>
@@ -2458,7 +2435,6 @@
           <w:between w:space="0" w:sz="0" w:val="nil"/>
         </w:pBdr>
         <w:shd w:fill="auto" w:val="clear"/>
-        <w:contextualSpacing w:val="0"/>
         <w:rPr>
           <w:color w:val="000000"/>
         </w:rPr>
@@ -2529,7 +2505,6 @@
           <w:between w:space="0" w:sz="0" w:val="nil"/>
         </w:pBdr>
         <w:shd w:fill="auto" w:val="clear"/>
-        <w:contextualSpacing w:val="0"/>
         <w:rPr>
           <w:color w:val="000000"/>
         </w:rPr>
@@ -2590,7 +2565,6 @@
           <w:between w:space="0" w:sz="0" w:val="nil"/>
         </w:pBdr>
         <w:shd w:fill="auto" w:val="clear"/>
-        <w:contextualSpacing w:val="0"/>
         <w:rPr/>
       </w:pPr>
       <w:r>
@@ -2612,7 +2586,6 @@
           <w:between w:space="0" w:sz="0" w:val="nil"/>
         </w:pBdr>
         <w:shd w:fill="auto" w:val="clear"/>
-        <w:contextualSpacing w:val="0"/>
         <w:rPr/>
       </w:pPr>
       <w:r>
@@ -2634,7 +2607,6 @@
           <w:between w:space="0" w:sz="0" w:val="nil"/>
         </w:pBdr>
         <w:shd w:fill="auto" w:val="clear"/>
-        <w:contextualSpacing w:val="0"/>
         <w:rPr/>
       </w:pPr>
       <w:r>
@@ -2655,7 +2627,6 @@
           <w:between w:space="0" w:sz="0" w:val="nil"/>
         </w:pBdr>
         <w:shd w:fill="auto" w:val="clear"/>
-        <w:contextualSpacing w:val="0"/>
         <w:rPr/>
       </w:pPr>
       <w:r>
@@ -2685,7 +2656,6 @@
           <w:between w:space="0" w:sz="0" w:val="nil"/>
         </w:pBdr>
         <w:shd w:fill="auto" w:val="clear"/>
-        <w:contextualSpacing w:val="0"/>
         <w:rPr>
           <w:rFonts w:ascii="Courier New" w:cs="Courier New" w:eastAsia="Courier New" w:hAnsi="Courier New"/>
           <w:color w:val="7f6000"/>
@@ -2731,7 +2701,6 @@
           <w:between w:space="0" w:sz="0" w:val="nil"/>
         </w:pBdr>
         <w:shd w:fill="auto" w:val="clear"/>
-        <w:contextualSpacing w:val="0"/>
         <w:rPr>
           <w:rFonts w:ascii="Courier New" w:cs="Courier New" w:eastAsia="Courier New" w:hAnsi="Courier New"/>
           <w:color w:val="7f6000"/>
@@ -2770,7 +2739,6 @@
       <w:pPr>
         <w:widowControl w:val="0"/>
         <w:spacing w:line="276" w:lineRule="auto"/>
-        <w:contextualSpacing w:val="0"/>
         <w:rPr>
           <w:rFonts w:ascii="Courier New" w:cs="Courier New" w:eastAsia="Courier New" w:hAnsi="Courier New"/>
           <w:color w:val="7f6000"/>
@@ -2800,7 +2768,6 @@
           <w:between w:space="0" w:sz="0" w:val="nil"/>
         </w:pBdr>
         <w:shd w:fill="auto" w:val="clear"/>
-        <w:contextualSpacing w:val="0"/>
         <w:rPr>
           <w:rFonts w:ascii="Courier New" w:cs="Courier New" w:eastAsia="Courier New" w:hAnsi="Courier New"/>
           <w:color w:val="0000ff"/>
@@ -2850,7 +2817,6 @@
           <w:between w:space="0" w:sz="0" w:val="nil"/>
         </w:pBdr>
         <w:shd w:fill="auto" w:val="clear"/>
-        <w:contextualSpacing w:val="0"/>
         <w:rPr>
           <w:rFonts w:ascii="Courier New" w:cs="Courier New" w:eastAsia="Courier New" w:hAnsi="Courier New"/>
           <w:color w:val="0000ff"/>
@@ -2917,7 +2883,6 @@
           <w:between w:space="0" w:sz="0" w:val="nil"/>
         </w:pBdr>
         <w:shd w:fill="auto" w:val="clear"/>
-        <w:contextualSpacing w:val="0"/>
         <w:rPr/>
       </w:pPr>
       <w:r>
@@ -2949,7 +2914,6 @@
           <w:between w:space="0" w:sz="0" w:val="nil"/>
         </w:pBdr>
         <w:shd w:fill="auto" w:val="clear"/>
-        <w:contextualSpacing w:val="0"/>
         <w:rPr/>
       </w:pPr>
       <w:r>
@@ -2971,7 +2935,6 @@
           <w:between w:space="0" w:sz="0" w:val="nil"/>
         </w:pBdr>
         <w:shd w:fill="auto" w:val="clear"/>
-        <w:contextualSpacing w:val="0"/>
         <w:rPr>
           <w:color w:val="000000"/>
         </w:rPr>
@@ -3101,7 +3064,6 @@
           <w:between w:space="0" w:sz="0" w:val="nil"/>
         </w:pBdr>
         <w:shd w:fill="auto" w:val="clear"/>
-        <w:contextualSpacing w:val="0"/>
         <w:rPr>
           <w:color w:val="000000"/>
         </w:rPr>
@@ -3187,7 +3149,6 @@
           <w:between w:space="0" w:sz="0" w:val="nil"/>
         </w:pBdr>
         <w:shd w:fill="auto" w:val="clear"/>
-        <w:contextualSpacing w:val="0"/>
         <w:rPr>
           <w:color w:val="000000"/>
         </w:rPr>
@@ -3228,7 +3189,6 @@
           <w:between w:space="0" w:sz="0" w:val="nil"/>
         </w:pBdr>
         <w:shd w:fill="auto" w:val="clear"/>
-        <w:contextualSpacing w:val="0"/>
         <w:rPr>
           <w:color w:val="000000"/>
         </w:rPr>
@@ -3382,7 +3342,6 @@
           <w:between w:space="0" w:sz="0" w:val="nil"/>
         </w:pBdr>
         <w:shd w:fill="auto" w:val="clear"/>
-        <w:contextualSpacing w:val="0"/>
         <w:rPr>
           <w:color w:val="000000"/>
         </w:rPr>
@@ -3442,7 +3401,6 @@
           <w:between w:space="0" w:sz="0" w:val="nil"/>
         </w:pBdr>
         <w:shd w:fill="auto" w:val="clear"/>
-        <w:contextualSpacing w:val="0"/>
         <w:rPr>
           <w:color w:val="000000"/>
         </w:rPr>
@@ -3557,7 +3515,6 @@
           <w:between w:space="0" w:sz="0" w:val="nil"/>
         </w:pBdr>
         <w:shd w:fill="auto" w:val="clear"/>
-        <w:contextualSpacing w:val="0"/>
         <w:rPr>
           <w:rFonts w:ascii="Courier New" w:cs="Courier New" w:eastAsia="Courier New" w:hAnsi="Courier New"/>
           <w:color w:val="7f6000"/>
@@ -3613,7 +3570,6 @@
           <w:between w:space="0" w:sz="0" w:val="nil"/>
         </w:pBdr>
         <w:shd w:fill="auto" w:val="clear"/>
-        <w:contextualSpacing w:val="0"/>
         <w:rPr>
           <w:rFonts w:ascii="Courier New" w:cs="Courier New" w:eastAsia="Courier New" w:hAnsi="Courier New"/>
           <w:color w:val="7f6000"/>
@@ -3645,7 +3601,6 @@
           <w:between w:space="0" w:sz="0" w:val="nil"/>
         </w:pBdr>
         <w:shd w:fill="auto" w:val="clear"/>
-        <w:contextualSpacing w:val="0"/>
         <w:rPr>
           <w:rFonts w:ascii="Courier New" w:cs="Courier New" w:eastAsia="Courier New" w:hAnsi="Courier New"/>
           <w:color w:val="7f6000"/>
@@ -3672,7 +3627,6 @@
           <w:between w:space="0" w:sz="0" w:val="nil"/>
         </w:pBdr>
         <w:shd w:fill="auto" w:val="clear"/>
-        <w:contextualSpacing w:val="0"/>
         <w:rPr>
           <w:rFonts w:ascii="Courier New" w:cs="Courier New" w:eastAsia="Courier New" w:hAnsi="Courier New"/>
           <w:color w:val="7f6000"/>
@@ -3709,7 +3663,6 @@
           <w:between w:space="0" w:sz="0" w:val="nil"/>
         </w:pBdr>
         <w:shd w:fill="auto" w:val="clear"/>
-        <w:contextualSpacing w:val="0"/>
         <w:rPr>
           <w:color w:val="000000"/>
           <w:highlight w:val="yellow"/>
@@ -3734,7 +3687,6 @@
           <w:between w:space="0" w:sz="0" w:val="nil"/>
         </w:pBdr>
         <w:shd w:fill="auto" w:val="clear"/>
-        <w:contextualSpacing w:val="0"/>
         <w:rPr>
           <w:color w:val="000000"/>
         </w:rPr>
@@ -3819,7 +3771,6 @@
           <w:between w:space="0" w:sz="0" w:val="nil"/>
         </w:pBdr>
         <w:shd w:fill="auto" w:val="clear"/>
-        <w:contextualSpacing w:val="0"/>
         <w:rPr>
           <w:color w:val="000000"/>
         </w:rPr>
@@ -3860,7 +3811,6 @@
           <w:between w:space="0" w:sz="0" w:val="nil"/>
         </w:pBdr>
         <w:shd w:fill="auto" w:val="clear"/>
-        <w:contextualSpacing w:val="0"/>
         <w:rPr>
           <w:color w:val="000000"/>
         </w:rPr>
@@ -3969,7 +3919,6 @@
           <w:between w:space="0" w:sz="0" w:val="nil"/>
         </w:pBdr>
         <w:shd w:fill="auto" w:val="clear"/>
-        <w:contextualSpacing w:val="0"/>
         <w:rPr>
           <w:color w:val="000000"/>
         </w:rPr>
@@ -4044,7 +3993,6 @@
           <w:between w:space="0" w:sz="0" w:val="nil"/>
         </w:pBdr>
         <w:shd w:fill="auto" w:val="clear"/>
-        <w:contextualSpacing w:val="0"/>
         <w:rPr>
           <w:color w:val="000000"/>
         </w:rPr>
@@ -4119,7 +4067,6 @@
           <w:between w:space="0" w:sz="0" w:val="nil"/>
         </w:pBdr>
         <w:shd w:fill="auto" w:val="clear"/>
-        <w:contextualSpacing w:val="0"/>
         <w:rPr>
           <w:color w:val="000000"/>
         </w:rPr>
@@ -4160,7 +4107,6 @@
           <w:between w:space="0" w:sz="0" w:val="nil"/>
         </w:pBdr>
         <w:shd w:fill="auto" w:val="clear"/>
-        <w:contextualSpacing w:val="0"/>
         <w:rPr>
           <w:color w:val="000000"/>
         </w:rPr>
@@ -4245,7 +4191,6 @@
           <w:between w:space="0" w:sz="0" w:val="nil"/>
         </w:pBdr>
         <w:shd w:fill="auto" w:val="clear"/>
-        <w:contextualSpacing w:val="0"/>
         <w:rPr>
           <w:color w:val="000000"/>
         </w:rPr>
@@ -4431,7 +4376,6 @@
           <w:between w:space="0" w:sz="0" w:val="nil"/>
         </w:pBdr>
         <w:shd w:fill="auto" w:val="clear"/>
-        <w:contextualSpacing w:val="0"/>
         <w:rPr>
           <w:color w:val="000000"/>
         </w:rPr>
@@ -4529,7 +4473,6 @@
           <w:between w:space="0" w:sz="0" w:val="nil"/>
         </w:pBdr>
         <w:shd w:fill="auto" w:val="clear"/>
-        <w:contextualSpacing w:val="0"/>
         <w:rPr>
           <w:color w:val="000000"/>
         </w:rPr>
@@ -4668,7 +4611,6 @@
           <w:between w:space="0" w:sz="0" w:val="nil"/>
         </w:pBdr>
         <w:shd w:fill="auto" w:val="clear"/>
-        <w:contextualSpacing w:val="0"/>
         <w:rPr>
           <w:color w:val="000000"/>
         </w:rPr>
@@ -4760,7 +4702,6 @@
           <w:between w:space="0" w:sz="0" w:val="nil"/>
         </w:pBdr>
         <w:shd w:fill="auto" w:val="clear"/>
-        <w:contextualSpacing w:val="0"/>
         <w:rPr>
           <w:color w:val="000000"/>
         </w:rPr>
@@ -4835,7 +4776,6 @@
           <w:between w:space="0" w:sz="0" w:val="nil"/>
         </w:pBdr>
         <w:shd w:fill="auto" w:val="clear"/>
-        <w:contextualSpacing w:val="0"/>
         <w:rPr>
           <w:color w:val="000000"/>
         </w:rPr>
@@ -4934,7 +4874,6 @@
           <w:between w:space="0" w:sz="0" w:val="nil"/>
         </w:pBdr>
         <w:shd w:fill="auto" w:val="clear"/>
-        <w:contextualSpacing w:val="0"/>
         <w:rPr>
           <w:b w:val="0"/>
           <w:color w:val="000000"/>
@@ -5027,7 +4966,6 @@
           <w:between w:space="0" w:sz="0" w:val="nil"/>
         </w:pBdr>
         <w:shd w:fill="auto" w:val="clear"/>
-        <w:contextualSpacing w:val="0"/>
         <w:rPr>
           <w:color w:val="000000"/>
         </w:rPr>
@@ -5163,7 +5101,6 @@
           <w:between w:space="0" w:sz="0" w:val="nil"/>
         </w:pBdr>
         <w:shd w:fill="auto" w:val="clear"/>
-        <w:contextualSpacing w:val="0"/>
         <w:rPr>
           <w:color w:val="000000"/>
         </w:rPr>
@@ -5280,7 +5217,6 @@
           <w:between w:space="0" w:sz="0" w:val="nil"/>
         </w:pBdr>
         <w:shd w:fill="auto" w:val="clear"/>
-        <w:contextualSpacing w:val="0"/>
         <w:rPr>
           <w:color w:val="000000"/>
         </w:rPr>
@@ -5389,7 +5325,6 @@
           <w:between w:space="0" w:sz="0" w:val="nil"/>
         </w:pBdr>
         <w:shd w:fill="auto" w:val="clear"/>
-        <w:contextualSpacing w:val="0"/>
         <w:rPr>
           <w:color w:val="000000"/>
         </w:rPr>
@@ -5496,31 +5431,29 @@
           <w:between w:space="0" w:sz="0" w:val="nil"/>
         </w:pBdr>
         <w:shd w:fill="auto" w:val="clear"/>
-        <w:contextualSpacing w:val="0"/>
-        <w:rPr>
-          <w:color w:val="000000"/>
-        </w:rPr>
-      </w:pPr>
-      <w:r>
-        <w:rPr>
-          <w:rtl w:val="0"/>
-        </w:rPr>
-      </w:r>
-    </w:p>
-    <w:p>
-      <w:pPr>
-        <w:keepNext w:val="0"/>
-        <w:keepLines w:val="0"/>
-        <w:widowControl w:val="0"/>
-        <w:pBdr>
-          <w:top w:space="0" w:sz="0" w:val="nil"/>
-          <w:left w:space="0" w:sz="0" w:val="nil"/>
-          <w:bottom w:space="0" w:sz="0" w:val="nil"/>
-          <w:right w:space="0" w:sz="0" w:val="nil"/>
-          <w:between w:space="0" w:sz="0" w:val="nil"/>
-        </w:pBdr>
-        <w:shd w:fill="auto" w:val="clear"/>
-        <w:contextualSpacing w:val="0"/>
+        <w:rPr>
+          <w:color w:val="000000"/>
+        </w:rPr>
+      </w:pPr>
+      <w:r>
+        <w:rPr>
+          <w:rtl w:val="0"/>
+        </w:rPr>
+      </w:r>
+    </w:p>
+    <w:p>
+      <w:pPr>
+        <w:keepNext w:val="0"/>
+        <w:keepLines w:val="0"/>
+        <w:widowControl w:val="0"/>
+        <w:pBdr>
+          <w:top w:space="0" w:sz="0" w:val="nil"/>
+          <w:left w:space="0" w:sz="0" w:val="nil"/>
+          <w:bottom w:space="0" w:sz="0" w:val="nil"/>
+          <w:right w:space="0" w:sz="0" w:val="nil"/>
+          <w:between w:space="0" w:sz="0" w:val="nil"/>
+        </w:pBdr>
+        <w:shd w:fill="auto" w:val="clear"/>
         <w:rPr>
           <w:color w:val="000000"/>
         </w:rPr>
@@ -5605,7 +5538,6 @@
           <w:between w:space="0" w:sz="0" w:val="nil"/>
         </w:pBdr>
         <w:shd w:fill="auto" w:val="clear"/>
-        <w:contextualSpacing w:val="0"/>
         <w:rPr>
           <w:color w:val="000000"/>
         </w:rPr>
@@ -5680,7 +5612,6 @@
           <w:between w:space="0" w:sz="0" w:val="nil"/>
         </w:pBdr>
         <w:shd w:fill="auto" w:val="clear"/>
-        <w:contextualSpacing w:val="0"/>
         <w:rPr>
           <w:color w:val="000000"/>
         </w:rPr>
@@ -5721,7 +5652,6 @@
           <w:between w:space="0" w:sz="0" w:val="nil"/>
         </w:pBdr>
         <w:shd w:fill="auto" w:val="clear"/>
-        <w:contextualSpacing w:val="0"/>
         <w:rPr>
           <w:color w:val="000000"/>
         </w:rPr>
@@ -5779,7 +5709,6 @@
           <w:between w:space="0" w:sz="0" w:val="nil"/>
         </w:pBdr>
         <w:shd w:fill="auto" w:val="clear"/>
-        <w:contextualSpacing w:val="0"/>
         <w:rPr>
           <w:color w:val="000000"/>
         </w:rPr>
@@ -5820,7 +5749,6 @@
           <w:between w:space="0" w:sz="0" w:val="nil"/>
         </w:pBdr>
         <w:shd w:fill="auto" w:val="clear"/>
-        <w:contextualSpacing w:val="0"/>
         <w:rPr>
           <w:color w:val="000000"/>
         </w:rPr>
@@ -5913,7 +5841,6 @@
           <w:between w:space="0" w:sz="0" w:val="nil"/>
         </w:pBdr>
         <w:shd w:fill="auto" w:val="clear"/>
-        <w:contextualSpacing w:val="0"/>
         <w:rPr>
           <w:color w:val="000000"/>
         </w:rPr>
@@ -5989,7 +5916,6 @@
           <w:between w:space="0" w:sz="0" w:val="nil"/>
         </w:pBdr>
         <w:shd w:fill="auto" w:val="clear"/>
-        <w:contextualSpacing w:val="0"/>
         <w:rPr>
           <w:color w:val="000000"/>
         </w:rPr>
@@ -6047,7 +5973,6 @@
           <w:between w:space="0" w:sz="0" w:val="nil"/>
         </w:pBdr>
         <w:shd w:fill="auto" w:val="clear"/>
-        <w:contextualSpacing w:val="0"/>
         <w:rPr>
           <w:color w:val="000000"/>
         </w:rPr>
@@ -6088,7 +6013,6 @@
           <w:between w:space="0" w:sz="0" w:val="nil"/>
         </w:pBdr>
         <w:shd w:fill="auto" w:val="clear"/>
-        <w:contextualSpacing w:val="0"/>
         <w:rPr>
           <w:color w:val="000000"/>
         </w:rPr>
@@ -6129,7 +6053,6 @@
           <w:between w:space="0" w:sz="0" w:val="nil"/>
         </w:pBdr>
         <w:shd w:fill="auto" w:val="clear"/>
-        <w:contextualSpacing w:val="0"/>
         <w:rPr>
           <w:color w:val="000000"/>
         </w:rPr>
@@ -6170,7 +6093,6 @@
           <w:between w:space="0" w:sz="0" w:val="nil"/>
         </w:pBdr>
         <w:shd w:fill="auto" w:val="clear"/>
-        <w:contextualSpacing w:val="0"/>
         <w:rPr>
           <w:color w:val="000000"/>
         </w:rPr>
@@ -6255,7 +6177,6 @@
           <w:between w:space="0" w:sz="0" w:val="nil"/>
         </w:pBdr>
         <w:shd w:fill="auto" w:val="clear"/>
-        <w:contextualSpacing w:val="0"/>
         <w:rPr>
           <w:color w:val="000000"/>
         </w:rPr>
@@ -6313,7 +6234,6 @@
           <w:between w:space="0" w:sz="0" w:val="nil"/>
         </w:pBdr>
         <w:shd w:fill="auto" w:val="clear"/>
-        <w:contextualSpacing w:val="0"/>
         <w:rPr>
           <w:color w:val="000000"/>
         </w:rPr>
@@ -6371,7 +6291,6 @@
           <w:between w:space="0" w:sz="0" w:val="nil"/>
         </w:pBdr>
         <w:shd w:fill="auto" w:val="clear"/>
-        <w:contextualSpacing w:val="0"/>
         <w:rPr>
           <w:color w:val="000000"/>
         </w:rPr>
@@ -6412,7 +6331,6 @@
           <w:between w:space="0" w:sz="0" w:val="nil"/>
         </w:pBdr>
         <w:shd w:fill="auto" w:val="clear"/>
-        <w:contextualSpacing w:val="0"/>
         <w:rPr>
           <w:color w:val="000000"/>
         </w:rPr>
@@ -6453,7 +6371,6 @@
           <w:between w:space="0" w:sz="0" w:val="nil"/>
         </w:pBdr>
         <w:shd w:fill="auto" w:val="clear"/>
-        <w:contextualSpacing w:val="0"/>
         <w:rPr>
           <w:color w:val="000000"/>
         </w:rPr>
@@ -6494,7 +6411,6 @@
           <w:between w:space="0" w:sz="0" w:val="nil"/>
         </w:pBdr>
         <w:shd w:fill="auto" w:val="clear"/>
-        <w:contextualSpacing w:val="0"/>
         <w:rPr>
           <w:color w:val="000000"/>
         </w:rPr>
@@ -6551,7 +6467,6 @@
           <w:between w:space="0" w:sz="0" w:val="nil"/>
         </w:pBdr>
         <w:shd w:fill="auto" w:val="clear"/>
-        <w:contextualSpacing w:val="0"/>
         <w:rPr>
           <w:color w:val="000000"/>
         </w:rPr>
@@ -6592,7 +6507,6 @@
           <w:between w:space="0" w:sz="0" w:val="nil"/>
         </w:pBdr>
         <w:shd w:fill="auto" w:val="clear"/>
-        <w:contextualSpacing w:val="0"/>
         <w:rPr>
           <w:rFonts w:ascii="Courier New" w:cs="Courier New" w:eastAsia="Courier New" w:hAnsi="Courier New"/>
           <w:color w:val="7f6000"/>
@@ -6621,7 +6535,6 @@
     <w:p>
       <w:pPr>
         <w:widowControl w:val="0"/>
-        <w:contextualSpacing w:val="0"/>
         <w:rPr/>
       </w:pPr>
       <w:r>
@@ -6634,7 +6547,6 @@
     <w:p>
       <w:pPr>
         <w:widowControl w:val="0"/>
-        <w:contextualSpacing w:val="0"/>
         <w:rPr/>
       </w:pPr>
       <w:r>
@@ -6654,7 +6566,6 @@
           <w:between w:space="0" w:sz="0" w:val="nil"/>
         </w:pBdr>
         <w:shd w:fill="auto" w:val="clear"/>
-        <w:contextualSpacing w:val="0"/>
         <w:rPr/>
       </w:pPr>
       <w:r>
@@ -6684,7 +6595,6 @@
           <w:between w:space="0" w:sz="0" w:val="nil"/>
         </w:pBdr>
         <w:shd w:fill="auto" w:val="clear"/>
-        <w:contextualSpacing w:val="0"/>
         <w:rPr>
           <w:color w:val="000000"/>
         </w:rPr>
